--- a/readup/docs/Guida progetti Spring su VsCode (in progress).docx
+++ b/readup/docs/Guida progetti Spring su VsCode (in progress).docx
@@ -357,6 +357,54 @@
     </w:p>
     <w:p>
       <w:pPr>
+        <w:ind w:left="1440"/>
+        <w:rPr>
+          <w:rFonts w:ascii="Calibri" w:hAnsi="Calibri" w:cs="Calibri"/>
+        </w:rPr>
+      </w:pPr>
+    </w:p>
+    <w:p>
+      <w:pPr>
+        <w:ind w:left="1440"/>
+        <w:rPr>
+          <w:rFonts w:ascii="Calibri" w:hAnsi="Calibri" w:cs="Calibri"/>
+        </w:rPr>
+      </w:pPr>
+    </w:p>
+    <w:p>
+      <w:pPr>
+        <w:ind w:left="1440"/>
+        <w:rPr>
+          <w:rFonts w:ascii="Calibri" w:hAnsi="Calibri" w:cs="Calibri"/>
+        </w:rPr>
+      </w:pPr>
+    </w:p>
+    <w:p>
+      <w:pPr>
+        <w:ind w:left="1440"/>
+        <w:rPr>
+          <w:rFonts w:ascii="Calibri" w:hAnsi="Calibri" w:cs="Calibri"/>
+        </w:rPr>
+      </w:pPr>
+    </w:p>
+    <w:p>
+      <w:pPr>
+        <w:ind w:left="1440"/>
+        <w:rPr>
+          <w:rFonts w:ascii="Calibri" w:hAnsi="Calibri" w:cs="Calibri"/>
+        </w:rPr>
+      </w:pPr>
+    </w:p>
+    <w:p>
+      <w:pPr>
+        <w:ind w:left="1440"/>
+        <w:rPr>
+          <w:rFonts w:ascii="Calibri" w:hAnsi="Calibri" w:cs="Calibri"/>
+        </w:rPr>
+      </w:pPr>
+    </w:p>
+    <w:p>
+      <w:pPr>
         <w:numPr>
           <w:ilvl w:val="1"/>
           <w:numId w:val="2"/>
@@ -475,11 +523,15 @@
     <w:p>
       <w:pPr>
         <w:rPr>
-          <w:noProof/>
-        </w:rPr>
-      </w:pPr>
-      <w:r>
-        <w:rPr>
+          <w:b/>
+          <w:bCs/>
+          <w:noProof/>
+        </w:rPr>
+      </w:pPr>
+      <w:r>
+        <w:rPr>
+          <w:b/>
+          <w:bCs/>
           <w:noProof/>
         </w:rPr>
         <w:lastRenderedPageBreak/>
@@ -489,212 +541,29 @@
     <w:p>
       <w:pPr>
         <w:rPr>
-          <w:noProof/>
-        </w:rPr>
-      </w:pPr>
-    </w:p>
-    <w:p>
-      <w:pPr>
-        <w:rPr>
-          <w:noProof/>
-        </w:rPr>
-      </w:pPr>
-    </w:p>
-    <w:p>
-      <w:pPr>
-        <w:rPr>
-          <w:noProof/>
-        </w:rPr>
-      </w:pPr>
-    </w:p>
-    <w:p>
-      <w:pPr>
-        <w:rPr>
-          <w:noProof/>
-        </w:rPr>
-      </w:pPr>
-    </w:p>
-    <w:p>
-      <w:pPr>
-        <w:rPr>
-          <w:noProof/>
-        </w:rPr>
-      </w:pPr>
-    </w:p>
-    <w:p>
-      <w:pPr>
-        <w:rPr>
-          <w:noProof/>
-        </w:rPr>
-      </w:pPr>
-    </w:p>
-    <w:p>
-      <w:pPr>
-        <w:rPr>
-          <w:noProof/>
-        </w:rPr>
-      </w:pPr>
-    </w:p>
-    <w:p>
-      <w:pPr>
-        <w:rPr>
-          <w:noProof/>
-        </w:rPr>
-      </w:pPr>
-    </w:p>
-    <w:p>
-      <w:pPr>
-        <w:rPr>
-          <w:noProof/>
-        </w:rPr>
-      </w:pPr>
-    </w:p>
-    <w:p>
-      <w:pPr>
-        <w:rPr>
-          <w:noProof/>
-        </w:rPr>
-      </w:pPr>
-    </w:p>
-    <w:p>
-      <w:pPr>
-        <w:rPr>
-          <w:noProof/>
-        </w:rPr>
-      </w:pPr>
-    </w:p>
-    <w:p>
-      <w:pPr>
-        <w:rPr>
-          <w:noProof/>
-        </w:rPr>
-      </w:pPr>
-    </w:p>
-    <w:p>
-      <w:pPr>
-        <w:rPr>
-          <w:noProof/>
-        </w:rPr>
-      </w:pPr>
-    </w:p>
-    <w:p>
-      <w:pPr>
-        <w:rPr>
-          <w:noProof/>
-        </w:rPr>
-      </w:pPr>
-    </w:p>
-    <w:p>
-      <w:pPr>
-        <w:rPr>
-          <w:noProof/>
-        </w:rPr>
-      </w:pPr>
-    </w:p>
-    <w:p>
-      <w:pPr>
-        <w:rPr>
-          <w:noProof/>
-        </w:rPr>
-      </w:pPr>
-    </w:p>
-    <w:p>
-      <w:pPr>
-        <w:rPr>
-          <w:noProof/>
-        </w:rPr>
-      </w:pPr>
-    </w:p>
-    <w:p>
-      <w:pPr>
-        <w:rPr>
-          <w:noProof/>
-        </w:rPr>
-      </w:pPr>
-    </w:p>
-    <w:p>
-      <w:pPr>
-        <w:rPr>
-          <w:noProof/>
-        </w:rPr>
-      </w:pPr>
-    </w:p>
-    <w:p>
-      <w:pPr>
-        <w:rPr>
-          <w:noProof/>
-        </w:rPr>
-      </w:pPr>
-    </w:p>
-    <w:p>
-      <w:pPr>
-        <w:rPr>
-          <w:noProof/>
-        </w:rPr>
-      </w:pPr>
-    </w:p>
-    <w:p>
-      <w:pPr>
-        <w:rPr>
-          <w:noProof/>
-        </w:rPr>
-      </w:pPr>
-    </w:p>
-    <w:p>
-      <w:pPr>
-        <w:rPr>
-          <w:noProof/>
-        </w:rPr>
-      </w:pPr>
-    </w:p>
-    <w:p>
-      <w:pPr>
-        <w:rPr>
-          <w:noProof/>
-        </w:rPr>
-      </w:pPr>
-    </w:p>
-    <w:p>
-      <w:pPr>
-        <w:rPr>
-          <w:noProof/>
-        </w:rPr>
-      </w:pPr>
-    </w:p>
-    <w:p>
-      <w:pPr>
-        <w:rPr>
-          <w:noProof/>
-        </w:rPr>
-      </w:pPr>
-    </w:p>
-    <w:p>
-      <w:pPr>
-        <w:rPr>
-          <w:noProof/>
-        </w:rPr>
-      </w:pPr>
-    </w:p>
-    <w:p>
-      <w:pPr>
-        <w:rPr>
-          <w:noProof/>
-        </w:rPr>
-      </w:pPr>
-    </w:p>
-    <w:p>
-      <w:pPr>
-        <w:rPr>
-          <w:rFonts w:ascii="Calibri" w:hAnsi="Calibri" w:cs="Calibri"/>
-        </w:rPr>
-      </w:pPr>
-      <w:r>
-        <w:rPr>
-          <w:rFonts w:ascii="Calibri" w:hAnsi="Calibri" w:cs="Calibri"/>
-        </w:rPr>
-        <w:lastRenderedPageBreak/>
+          <w:b/>
+          <w:bCs/>
+          <w:i/>
+          <w:iCs/>
+          <w:noProof/>
+        </w:rPr>
+      </w:pPr>
+      <w:r>
+        <w:rPr>
+          <w:noProof/>
+        </w:rPr>
         <w:br/>
       </w:r>
+      <w:r>
+        <w:rPr>
+          <w:b/>
+          <w:bCs/>
+          <w:i/>
+          <w:iCs/>
+          <w:noProof/>
+        </w:rPr>
+        <w:t>application.properties</w:t>
+      </w:r>
     </w:p>
     <w:p>
       <w:pPr>
@@ -712,7 +581,19 @@
         <w:rPr>
           <w:rFonts w:ascii="Calibri" w:hAnsi="Calibri" w:cs="Calibri"/>
         </w:rPr>
-        <w:t xml:space="preserve"> Questo file è fondamentale perché contiene le </w:t>
+        <w:t xml:space="preserve"> </w:t>
+      </w:r>
+      <w:r>
+        <w:rPr>
+          <w:rFonts w:ascii="Calibri" w:hAnsi="Calibri" w:cs="Calibri"/>
+        </w:rPr>
+        <w:t>Contiene</w:t>
+      </w:r>
+      <w:r>
+        <w:rPr>
+          <w:rFonts w:ascii="Calibri" w:hAnsi="Calibri" w:cs="Calibri"/>
+        </w:rPr>
+        <w:t xml:space="preserve"> le </w:t>
       </w:r>
       <w:r>
         <w:rPr>
@@ -760,7 +641,13 @@
         <w:rPr>
           <w:rFonts w:ascii="Calibri" w:hAnsi="Calibri" w:cs="Calibri"/>
         </w:rPr>
-        <w:t>Le impostazioni del database (JDBC URL, username, password)</w:t>
+        <w:t>L</w:t>
+      </w:r>
+      <w:r>
+        <w:rPr>
+          <w:rFonts w:ascii="Calibri" w:hAnsi="Calibri" w:cs="Calibri"/>
+        </w:rPr>
+        <w:t>’indirizzzo del database</w:t>
       </w:r>
     </w:p>
     <w:p>
@@ -777,7 +664,7 @@
         <w:rPr>
           <w:rFonts w:ascii="Calibri" w:hAnsi="Calibri" w:cs="Calibri"/>
         </w:rPr>
-        <w:t>Configurazioni personalizzate per logging, email, ecc.</w:t>
+        <w:t xml:space="preserve">Configurazioni personalizzate </w:t>
       </w:r>
     </w:p>
     <w:p>
@@ -794,11 +681,1490 @@
       </w:r>
       <w:r>
         <w:rPr>
+          <w:noProof/>
+        </w:rPr>
+        <w:drawing>
+          <wp:inline distT="0" distB="0" distL="0" distR="0" wp14:anchorId="4B815D4D" wp14:editId="77083816">
+            <wp:extent cx="6120130" cy="2406015"/>
+            <wp:effectExtent l="0" t="0" r="0" b="0"/>
+            <wp:docPr id="737014541" name="Immagine 1" descr="Immagine che contiene testo, schermata, Carattere&#10;&#10;Il contenuto generato dall'IA potrebbe non essere corretto."/>
+            <wp:cNvGraphicFramePr>
+              <a:graphicFrameLocks xmlns:a="http://schemas.openxmlformats.org/drawingml/2006/main" noChangeAspect="1"/>
+            </wp:cNvGraphicFramePr>
+            <a:graphic xmlns:a="http://schemas.openxmlformats.org/drawingml/2006/main">
+              <a:graphicData uri="http://schemas.openxmlformats.org/drawingml/2006/picture">
+                <pic:pic xmlns:pic="http://schemas.openxmlformats.org/drawingml/2006/picture">
+                  <pic:nvPicPr>
+                    <pic:cNvPr id="737014541" name="Immagine 1" descr="Immagine che contiene testo, schermata, Carattere&#10;&#10;Il contenuto generato dall'IA potrebbe non essere corretto."/>
+                    <pic:cNvPicPr/>
+                  </pic:nvPicPr>
+                  <pic:blipFill>
+                    <a:blip r:embed="rId9"/>
+                    <a:stretch>
+                      <a:fillRect/>
+                    </a:stretch>
+                  </pic:blipFill>
+                  <pic:spPr>
+                    <a:xfrm>
+                      <a:off x="0" y="0"/>
+                      <a:ext cx="6120130" cy="2406015"/>
+                    </a:xfrm>
+                    <a:prstGeom prst="rect">
+                      <a:avLst/>
+                    </a:prstGeom>
+                  </pic:spPr>
+                </pic:pic>
+              </a:graphicData>
+            </a:graphic>
+          </wp:inline>
+        </w:drawing>
+      </w:r>
+    </w:p>
+    <w:p>
+      <w:pPr>
+        <w:rPr>
+          <w:b/>
+          <w:bCs/>
+          <w:i/>
+          <w:iCs/>
+          <w:noProof/>
+        </w:rPr>
+      </w:pPr>
+      <w:r>
+        <w:rPr>
+          <w:noProof/>
+        </w:rPr>
+        <w:t>Dopo il nome dell’applicazione, troviamo il driver jdbc che ci connette al database all’URI indicato da Aiven usando un modo sicuro</w:t>
+      </w:r>
+      <w:r>
+        <w:rPr>
+          <w:noProof/>
+        </w:rPr>
+        <w:t>.</w:t>
+      </w:r>
+      <w:r>
+        <w:rPr>
+          <w:noProof/>
+        </w:rPr>
+        <w:br/>
+      </w:r>
+      <w:r>
+        <w:rPr>
+          <w:noProof/>
+        </w:rPr>
+        <w:br/>
+        <w:t>Sempre p</w:t>
+      </w:r>
+      <w:r>
+        <w:rPr>
+          <w:noProof/>
+        </w:rPr>
+        <w:t>er sicurezza rendiamo Username e Password criptate (variabili d’ambiente) e non le condividiamo su Github, tenendole in chiaro</w:t>
+      </w:r>
+      <w:r>
+        <w:rPr>
+          <w:noProof/>
+        </w:rPr>
+        <w:t xml:space="preserve"> solo</w:t>
+      </w:r>
+      <w:r>
+        <w:rPr>
+          <w:noProof/>
+        </w:rPr>
+        <w:t xml:space="preserve"> in un file chiamato .env da inserire nell’elenco di gitignore (cioè i file che vengono ignorati da Git e non pushati).</w:t>
+      </w:r>
+      <w:r>
+        <w:rPr>
+          <w:noProof/>
+        </w:rPr>
+        <w:br/>
+      </w:r>
+      <w:r>
+        <w:rPr>
+          <w:noProof/>
+        </w:rPr>
+        <w:br/>
+      </w:r>
+      <w:r>
+        <w:rPr>
+          <w:noProof/>
+        </w:rPr>
+        <w:br/>
+      </w:r>
+    </w:p>
+    <w:p>
+      <w:pPr>
+        <w:rPr>
+          <w:b/>
+          <w:bCs/>
+          <w:i/>
+          <w:iCs/>
+          <w:noProof/>
+        </w:rPr>
+      </w:pPr>
+    </w:p>
+    <w:p>
+      <w:pPr>
+        <w:rPr>
+          <w:b/>
+          <w:bCs/>
+          <w:i/>
+          <w:iCs/>
+          <w:noProof/>
+        </w:rPr>
+      </w:pPr>
+    </w:p>
+    <w:p>
+      <w:pPr>
+        <w:rPr>
+          <w:b/>
+          <w:bCs/>
+          <w:i/>
+          <w:iCs/>
+          <w:noProof/>
+        </w:rPr>
+      </w:pPr>
+    </w:p>
+    <w:p>
+      <w:pPr>
+        <w:rPr>
+          <w:noProof/>
+        </w:rPr>
+      </w:pPr>
+      <w:r>
+        <w:rPr>
+          <w:b/>
+          <w:bCs/>
+          <w:i/>
+          <w:iCs/>
+          <w:noProof/>
+        </w:rPr>
+        <w:lastRenderedPageBreak/>
+        <w:t>.env</w:t>
+      </w:r>
+      <w:r>
+        <w:rPr>
+          <w:b/>
+          <w:bCs/>
+          <w:i/>
+          <w:iCs/>
+          <w:noProof/>
+        </w:rPr>
+        <w:br/>
+      </w:r>
+      <w:r>
+        <w:rPr>
+          <w:noProof/>
+        </w:rPr>
+        <w:br/>
+      </w:r>
+      <w:r>
+        <w:rPr>
+          <w:noProof/>
+        </w:rPr>
+        <w:drawing>
+          <wp:inline distT="0" distB="0" distL="0" distR="0" wp14:anchorId="79148C0C" wp14:editId="244D9C93">
+            <wp:extent cx="4096987" cy="2196424"/>
+            <wp:effectExtent l="0" t="0" r="0" b="0"/>
+            <wp:docPr id="799302110" name="Immagine 1" descr="Immagine che contiene testo, schermata, Carattere&#10;&#10;Il contenuto generato dall'IA potrebbe non essere corretto."/>
+            <wp:cNvGraphicFramePr>
+              <a:graphicFrameLocks xmlns:a="http://schemas.openxmlformats.org/drawingml/2006/main" noChangeAspect="1"/>
+            </wp:cNvGraphicFramePr>
+            <a:graphic xmlns:a="http://schemas.openxmlformats.org/drawingml/2006/main">
+              <a:graphicData uri="http://schemas.openxmlformats.org/drawingml/2006/picture">
+                <pic:pic xmlns:pic="http://schemas.openxmlformats.org/drawingml/2006/picture">
+                  <pic:nvPicPr>
+                    <pic:cNvPr id="799302110" name="Immagine 1" descr="Immagine che contiene testo, schermata, Carattere&#10;&#10;Il contenuto generato dall'IA potrebbe non essere corretto."/>
+                    <pic:cNvPicPr/>
+                  </pic:nvPicPr>
+                  <pic:blipFill>
+                    <a:blip r:embed="rId10"/>
+                    <a:stretch>
+                      <a:fillRect/>
+                    </a:stretch>
+                  </pic:blipFill>
+                  <pic:spPr>
+                    <a:xfrm>
+                      <a:off x="0" y="0"/>
+                      <a:ext cx="4117772" cy="2207567"/>
+                    </a:xfrm>
+                    <a:prstGeom prst="rect">
+                      <a:avLst/>
+                    </a:prstGeom>
+                  </pic:spPr>
+                </pic:pic>
+              </a:graphicData>
+            </a:graphic>
+          </wp:inline>
+        </w:drawing>
+      </w:r>
+    </w:p>
+    <w:p>
+      <w:pPr>
+        <w:rPr>
+          <w:noProof/>
+        </w:rPr>
+      </w:pPr>
+      <w:r>
+        <w:rPr>
+          <w:noProof/>
+        </w:rPr>
+        <w:t>Qui ci sono i parametri della connessione al DB in chiaro (infatti non vengono pushati perché .env è nella lista di gitignore).</w:t>
+      </w:r>
+      <w:r>
+        <w:rPr>
+          <w:noProof/>
+        </w:rPr>
+        <w:br/>
+      </w:r>
+      <w:r>
+        <w:rPr>
+          <w:noProof/>
+        </w:rPr>
+        <w:br/>
+      </w:r>
+      <w:r>
+        <w:rPr>
+          <w:noProof/>
+        </w:rPr>
+        <w:t>Questi dati si trovano inizialmente nella configurazione di Aiven.</w:t>
+      </w:r>
+      <w:r>
+        <w:rPr>
+          <w:noProof/>
+        </w:rPr>
+        <w:br/>
+      </w:r>
+      <w:r>
+        <w:rPr>
+          <w:noProof/>
+        </w:rPr>
+        <w:br/>
+      </w:r>
+      <w:r>
+        <w:rPr>
+          <w:b/>
+          <w:bCs/>
+          <w:noProof/>
+        </w:rPr>
+        <w:t>Nota:</w:t>
+      </w:r>
+      <w:r>
+        <w:rPr>
+          <w:noProof/>
+        </w:rPr>
+        <w:t xml:space="preserve"> nello scaffolding .env si trova allo stesso livello della cartella src.</w:t>
+      </w:r>
+    </w:p>
+    <w:p>
+      <w:pPr>
+        <w:rPr>
+          <w:noProof/>
+        </w:rPr>
+      </w:pPr>
+    </w:p>
+    <w:p>
+      <w:pPr>
+        <w:rPr>
+          <w:rFonts w:ascii="Segoe UI Emoji" w:hAnsi="Segoe UI Emoji" w:cs="Segoe UI Emoji"/>
+          <w:noProof/>
+        </w:rPr>
+      </w:pPr>
+      <w:r>
+        <w:rPr>
+          <w:b/>
+          <w:bCs/>
+          <w:i/>
+          <w:iCs/>
+          <w:noProof/>
+        </w:rPr>
+        <w:t>application.properties</w:t>
+      </w:r>
+      <w:r>
+        <w:rPr>
+          <w:b/>
+          <w:bCs/>
+          <w:i/>
+          <w:iCs/>
+          <w:noProof/>
+        </w:rPr>
+        <w:t xml:space="preserve"> (continua da sopra)</w:t>
+      </w:r>
+      <w:r>
+        <w:rPr>
+          <w:b/>
+          <w:bCs/>
+          <w:i/>
+          <w:iCs/>
+          <w:noProof/>
+        </w:rPr>
+        <w:br/>
+      </w:r>
+      <w:r>
+        <w:rPr>
+          <w:b/>
+          <w:bCs/>
+          <w:i/>
+          <w:iCs/>
+          <w:noProof/>
+        </w:rPr>
+        <w:br/>
+      </w:r>
+      <w:r>
+        <w:rPr>
+          <w:noProof/>
+        </w:rPr>
+        <w:drawing>
+          <wp:inline distT="0" distB="0" distL="0" distR="0" wp14:anchorId="3D9D7E81" wp14:editId="4378BE90">
+            <wp:extent cx="5896099" cy="3898770"/>
+            <wp:effectExtent l="0" t="0" r="0" b="6985"/>
+            <wp:docPr id="1693566304" name="Immagine 1" descr="Immagine che contiene testo, schermata, Carattere&#10;&#10;Il contenuto generato dall'IA potrebbe non essere corretto."/>
+            <wp:cNvGraphicFramePr>
+              <a:graphicFrameLocks xmlns:a="http://schemas.openxmlformats.org/drawingml/2006/main" noChangeAspect="1"/>
+            </wp:cNvGraphicFramePr>
+            <a:graphic xmlns:a="http://schemas.openxmlformats.org/drawingml/2006/main">
+              <a:graphicData uri="http://schemas.openxmlformats.org/drawingml/2006/picture">
+                <pic:pic xmlns:pic="http://schemas.openxmlformats.org/drawingml/2006/picture">
+                  <pic:nvPicPr>
+                    <pic:cNvPr id="1693566304" name="Immagine 1" descr="Immagine che contiene testo, schermata, Carattere&#10;&#10;Il contenuto generato dall'IA potrebbe non essere corretto."/>
+                    <pic:cNvPicPr/>
+                  </pic:nvPicPr>
+                  <pic:blipFill rotWithShape="1">
+                    <a:blip r:embed="rId11"/>
+                    <a:srcRect b="5120"/>
+                    <a:stretch>
+                      <a:fillRect/>
+                    </a:stretch>
+                  </pic:blipFill>
+                  <pic:spPr bwMode="auto">
+                    <a:xfrm>
+                      <a:off x="0" y="0"/>
+                      <a:ext cx="5915772" cy="3911779"/>
+                    </a:xfrm>
+                    <a:prstGeom prst="rect">
+                      <a:avLst/>
+                    </a:prstGeom>
+                    <a:ln>
+                      <a:noFill/>
+                    </a:ln>
+                    <a:extLst>
+                      <a:ext uri="{53640926-AAD7-44D8-BBD7-CCE9431645EC}">
+                        <a14:shadowObscured xmlns:a14="http://schemas.microsoft.com/office/drawing/2010/main"/>
+                      </a:ext>
+                    </a:extLst>
+                  </pic:spPr>
+                </pic:pic>
+              </a:graphicData>
+            </a:graphic>
+          </wp:inline>
+        </w:drawing>
+      </w:r>
+      <w:r>
+        <w:rPr>
+          <w:b/>
+          <w:bCs/>
+          <w:i/>
+          <w:iCs/>
+          <w:noProof/>
+        </w:rPr>
+        <w:br/>
+      </w:r>
+    </w:p>
+    <w:p>
+      <w:pPr>
+        <w:rPr>
+          <w:noProof/>
+        </w:rPr>
+      </w:pPr>
+      <w:r>
+        <w:rPr>
+          <w:rFonts w:ascii="Segoe UI Emoji" w:hAnsi="Segoe UI Emoji" w:cs="Segoe UI Emoji"/>
+          <w:noProof/>
+        </w:rPr>
+        <w:lastRenderedPageBreak/>
+        <w:t>🔁</w:t>
+      </w:r>
+      <w:r>
+        <w:rPr>
+          <w:noProof/>
+        </w:rPr>
+        <w:t xml:space="preserve"> </w:t>
+      </w:r>
+      <w:r>
+        <w:rPr>
+          <w:b/>
+          <w:bCs/>
+          <w:noProof/>
+        </w:rPr>
+        <w:t>spring.jpa.hibernate.ddl-auto=update</w:t>
+      </w:r>
+    </w:p>
+    <w:p>
+      <w:pPr>
+        <w:rPr>
+          <w:noProof/>
+        </w:rPr>
+      </w:pPr>
+      <w:r>
+        <w:rPr>
+          <w:b/>
+          <w:bCs/>
+          <w:noProof/>
+        </w:rPr>
+        <w:t>Significato:</w:t>
+      </w:r>
+      <w:r>
+        <w:rPr>
+          <w:noProof/>
+        </w:rPr>
+        <w:t xml:space="preserve"> dice a Hibernate cosa fare con lo schema del database (cioè tabelle, colonne, chiavi...) all'avvio dell'applicazione.</w:t>
+      </w:r>
+    </w:p>
+    <w:p>
+      <w:pPr>
+        <w:rPr>
+          <w:b/>
+          <w:bCs/>
+          <w:noProof/>
+        </w:rPr>
+      </w:pPr>
+      <w:r>
+        <w:rPr>
+          <w:noProof/>
+        </w:rPr>
+        <w:drawing>
+          <wp:inline distT="0" distB="0" distL="0" distR="0" wp14:anchorId="6F5C27A1" wp14:editId="7248DBB1">
+            <wp:extent cx="6361110" cy="2048493"/>
+            <wp:effectExtent l="0" t="0" r="1905" b="9525"/>
+            <wp:docPr id="1822041344" name="Immagine 1" descr="Immagine che contiene testo, schermata, Carattere, software&#10;&#10;Il contenuto generato dall'IA potrebbe non essere corretto."/>
+            <wp:cNvGraphicFramePr>
+              <a:graphicFrameLocks xmlns:a="http://schemas.openxmlformats.org/drawingml/2006/main" noChangeAspect="1"/>
+            </wp:cNvGraphicFramePr>
+            <a:graphic xmlns:a="http://schemas.openxmlformats.org/drawingml/2006/main">
+              <a:graphicData uri="http://schemas.openxmlformats.org/drawingml/2006/picture">
+                <pic:pic xmlns:pic="http://schemas.openxmlformats.org/drawingml/2006/picture">
+                  <pic:nvPicPr>
+                    <pic:cNvPr id="1822041344" name="Immagine 1" descr="Immagine che contiene testo, schermata, Carattere, software&#10;&#10;Il contenuto generato dall'IA potrebbe non essere corretto."/>
+                    <pic:cNvPicPr/>
+                  </pic:nvPicPr>
+                  <pic:blipFill>
+                    <a:blip r:embed="rId12"/>
+                    <a:stretch>
+                      <a:fillRect/>
+                    </a:stretch>
+                  </pic:blipFill>
+                  <pic:spPr>
+                    <a:xfrm>
+                      <a:off x="0" y="0"/>
+                      <a:ext cx="6374510" cy="2052808"/>
+                    </a:xfrm>
+                    <a:prstGeom prst="rect">
+                      <a:avLst/>
+                    </a:prstGeom>
+                  </pic:spPr>
+                </pic:pic>
+              </a:graphicData>
+            </a:graphic>
+          </wp:inline>
+        </w:drawing>
+      </w:r>
+      <w:r>
+        <w:rPr>
+          <w:noProof/>
+        </w:rPr>
+        <w:br/>
+      </w:r>
+      <w:r>
+        <w:rPr>
+          <w:noProof/>
+        </w:rPr>
+        <w:br/>
+      </w:r>
+      <w:r>
+        <w:rPr>
+          <w:rFonts w:ascii="Segoe UI Emoji" w:hAnsi="Segoe UI Emoji" w:cs="Segoe UI Emoji"/>
+          <w:b/>
+          <w:bCs/>
+          <w:noProof/>
+        </w:rPr>
+        <w:t>✅</w:t>
+      </w:r>
+      <w:r>
+        <w:rPr>
+          <w:b/>
+          <w:bCs/>
+          <w:noProof/>
+        </w:rPr>
+        <w:t xml:space="preserve"> Consiglio per ambienti di sviluppo: </w:t>
+      </w:r>
+      <w:r>
+        <w:rPr>
+          <w:noProof/>
+        </w:rPr>
+        <w:t>usa</w:t>
+      </w:r>
+      <w:r>
+        <w:rPr>
+          <w:noProof/>
+        </w:rPr>
+        <w:t>re</w:t>
+      </w:r>
+      <w:r>
+        <w:rPr>
+          <w:noProof/>
+        </w:rPr>
+        <w:t xml:space="preserve"> update.</w:t>
+      </w:r>
+    </w:p>
+    <w:p>
+      <w:pPr>
+        <w:rPr>
+          <w:b/>
+          <w:bCs/>
+          <w:noProof/>
+        </w:rPr>
+      </w:pPr>
+      <w:r>
+        <w:rPr>
+          <w:rFonts w:ascii="Segoe UI Symbol" w:hAnsi="Segoe UI Symbol" w:cs="Segoe UI Symbol"/>
+          <w:b/>
+          <w:bCs/>
+          <w:noProof/>
+        </w:rPr>
+        <w:t>⚠</w:t>
+      </w:r>
+      <w:r>
+        <w:rPr>
+          <w:b/>
+          <w:bCs/>
+          <w:noProof/>
+        </w:rPr>
+        <w:t xml:space="preserve"> Attenzione: </w:t>
+      </w:r>
+      <w:r>
+        <w:rPr>
+          <w:noProof/>
+        </w:rPr>
+        <w:t xml:space="preserve">in produzione </w:t>
+      </w:r>
+      <w:r>
+        <w:rPr>
+          <w:noProof/>
+        </w:rPr>
+        <w:t xml:space="preserve">usare </w:t>
+      </w:r>
+      <w:r>
+        <w:rPr>
+          <w:noProof/>
+        </w:rPr>
+        <w:t>none o validate per non rischiare di perdere dati.</w:t>
+      </w:r>
+    </w:p>
+    <w:p>
+      <w:pPr>
+        <w:rPr>
+          <w:b/>
+          <w:bCs/>
+          <w:noProof/>
+        </w:rPr>
+      </w:pPr>
+      <w:r>
+        <w:rPr>
+          <w:rFonts w:ascii="Segoe UI Emoji" w:hAnsi="Segoe UI Emoji" w:cs="Segoe UI Emoji"/>
+          <w:b/>
+          <w:bCs/>
+          <w:noProof/>
+        </w:rPr>
+        <w:t>🪵</w:t>
+      </w:r>
+      <w:r>
+        <w:rPr>
+          <w:b/>
+          <w:bCs/>
+          <w:noProof/>
+        </w:rPr>
+        <w:t xml:space="preserve"> spring.jpa.show-sql=true</w:t>
+      </w:r>
+    </w:p>
+    <w:p>
+      <w:pPr>
+        <w:rPr>
+          <w:noProof/>
+        </w:rPr>
+      </w:pPr>
+      <w:r>
+        <w:rPr>
+          <w:b/>
+          <w:bCs/>
+          <w:noProof/>
+        </w:rPr>
+        <w:t xml:space="preserve">Significato: </w:t>
+      </w:r>
+      <w:r>
+        <w:rPr>
+          <w:noProof/>
+        </w:rPr>
+        <w:t>stampa tutte le query SQL generate da Hibernate nella console.</w:t>
+      </w:r>
+    </w:p>
+    <w:p>
+      <w:pPr>
+        <w:rPr>
+          <w:b/>
+          <w:bCs/>
+          <w:noProof/>
+        </w:rPr>
+      </w:pPr>
+      <w:r>
+        <w:rPr>
+          <w:rFonts w:ascii="Segoe UI Emoji" w:hAnsi="Segoe UI Emoji" w:cs="Segoe UI Emoji"/>
+          <w:b/>
+          <w:bCs/>
+          <w:noProof/>
+        </w:rPr>
+        <w:t>📌</w:t>
+      </w:r>
+      <w:r>
+        <w:rPr>
+          <w:b/>
+          <w:bCs/>
+          <w:noProof/>
+        </w:rPr>
+        <w:t xml:space="preserve"> Utile per il debug:</w:t>
+      </w:r>
+    </w:p>
+    <w:p>
+      <w:pPr>
+        <w:numPr>
+          <w:ilvl w:val="0"/>
+          <w:numId w:val="38"/>
+        </w:numPr>
+        <w:rPr>
+          <w:noProof/>
+        </w:rPr>
+      </w:pPr>
+      <w:r>
+        <w:rPr>
+          <w:noProof/>
+        </w:rPr>
+        <w:t>F</w:t>
+      </w:r>
+      <w:r>
+        <w:rPr>
+          <w:noProof/>
+        </w:rPr>
+        <w:t>a vedere cosa viene eseguito davvero sul database.</w:t>
+      </w:r>
+    </w:p>
+    <w:p>
+      <w:pPr>
+        <w:numPr>
+          <w:ilvl w:val="0"/>
+          <w:numId w:val="38"/>
+        </w:numPr>
+        <w:rPr>
+          <w:noProof/>
+        </w:rPr>
+      </w:pPr>
+      <w:r>
+        <w:rPr>
+          <w:noProof/>
+        </w:rPr>
+        <w:t>A</w:t>
+      </w:r>
+      <w:r>
+        <w:rPr>
+          <w:noProof/>
+        </w:rPr>
+        <w:t>iuta a ottimizzare o correggere le query.</w:t>
+      </w:r>
+    </w:p>
+    <w:p>
+      <w:pPr>
+        <w:rPr>
+          <w:b/>
+          <w:bCs/>
+          <w:noProof/>
+        </w:rPr>
+      </w:pPr>
+      <w:r>
+        <w:rPr>
+          <w:b/>
+          <w:bCs/>
+          <w:noProof/>
+        </w:rPr>
+        <w:pict w14:anchorId="7537BD61">
+          <v:rect id="_x0000_i1032" style="width:0;height:1.5pt" o:hralign="center" o:hrstd="t" o:hr="t" fillcolor="#a0a0a0" stroked="f"/>
+        </w:pict>
+      </w:r>
+    </w:p>
+    <w:p>
+      <w:pPr>
+        <w:rPr>
+          <w:b/>
+          <w:bCs/>
+          <w:noProof/>
+        </w:rPr>
+      </w:pPr>
+      <w:r>
+        <w:rPr>
+          <w:rFonts w:ascii="Segoe UI Emoji" w:hAnsi="Segoe UI Emoji" w:cs="Segoe UI Emoji"/>
+          <w:b/>
+          <w:bCs/>
+          <w:noProof/>
+        </w:rPr>
+        <w:t>🧾</w:t>
+      </w:r>
+      <w:r>
+        <w:rPr>
+          <w:b/>
+          <w:bCs/>
+          <w:noProof/>
+        </w:rPr>
+        <w:t xml:space="preserve"> spring.jpa.properties.hibernate.dialect=org.hibernate.dialect.PostgreSQLDialect</w:t>
+      </w:r>
+    </w:p>
+    <w:p>
+      <w:pPr>
+        <w:rPr>
+          <w:b/>
+          <w:bCs/>
+          <w:noProof/>
+        </w:rPr>
+      </w:pPr>
+      <w:r>
+        <w:rPr>
+          <w:b/>
+          <w:bCs/>
+          <w:noProof/>
+        </w:rPr>
+        <w:t xml:space="preserve">Significato: </w:t>
+      </w:r>
+      <w:r>
+        <w:rPr>
+          <w:noProof/>
+        </w:rPr>
+        <w:t>Hibernate può lavorare con tanti tipi di database (MySQL, H2, Oracle...).</w:t>
+      </w:r>
+    </w:p>
+    <w:p>
+      <w:pPr>
+        <w:rPr>
+          <w:noProof/>
+        </w:rPr>
+      </w:pPr>
+      <w:r>
+        <w:rPr>
+          <w:noProof/>
+        </w:rPr>
+        <w:t>Questa riga dice a Hibernate:</w:t>
+      </w:r>
+    </w:p>
+    <w:p>
+      <w:pPr>
+        <w:rPr>
+          <w:noProof/>
+        </w:rPr>
+      </w:pPr>
+      <w:r>
+        <w:rPr>
+          <w:noProof/>
+        </w:rPr>
+        <w:t>"Sto usando PostgreSQL, quindi usa la sintassi e ottimizzazioni SQL specifiche di quel database."</w:t>
+      </w:r>
+    </w:p>
+    <w:p>
+      <w:pPr>
+        <w:rPr>
+          <w:b/>
+          <w:bCs/>
+          <w:noProof/>
+        </w:rPr>
+      </w:pPr>
+      <w:r>
+        <w:rPr>
+          <w:rFonts w:ascii="Segoe UI Emoji" w:hAnsi="Segoe UI Emoji" w:cs="Segoe UI Emoji"/>
+          <w:b/>
+          <w:bCs/>
+          <w:noProof/>
+        </w:rPr>
+        <w:t>✅</w:t>
+      </w:r>
+      <w:r>
+        <w:rPr>
+          <w:b/>
+          <w:bCs/>
+          <w:noProof/>
+        </w:rPr>
+        <w:t xml:space="preserve"> </w:t>
+      </w:r>
+      <w:r>
+        <w:rPr>
+          <w:noProof/>
+        </w:rPr>
+        <w:t>Senza questa riga, Hibernate proverebbe a indovinare il dialect — ma potresti avere comportamenti strani o inefficienti.</w:t>
+      </w:r>
+    </w:p>
+    <w:p>
+      <w:pPr>
+        <w:rPr>
+          <w:noProof/>
+        </w:rPr>
+      </w:pPr>
+      <w:r>
+        <w:rPr>
+          <w:b/>
+          <w:bCs/>
+          <w:i/>
+          <w:iCs/>
+          <w:noProof/>
+        </w:rPr>
+        <w:lastRenderedPageBreak/>
+        <w:br/>
+      </w:r>
+      <w:r>
+        <w:rPr>
+          <w:noProof/>
+        </w:rPr>
+        <w:drawing>
+          <wp:inline distT="0" distB="0" distL="0" distR="0" wp14:anchorId="7DB9B872" wp14:editId="28488284">
+            <wp:extent cx="5764818" cy="4358244"/>
+            <wp:effectExtent l="0" t="0" r="7620" b="4445"/>
+            <wp:docPr id="1703040002" name="Immagine 1" descr="Immagine che contiene testo, schermata, software, Software multimediale&#10;&#10;Il contenuto generato dall'IA potrebbe non essere corretto."/>
+            <wp:cNvGraphicFramePr>
+              <a:graphicFrameLocks xmlns:a="http://schemas.openxmlformats.org/drawingml/2006/main" noChangeAspect="1"/>
+            </wp:cNvGraphicFramePr>
+            <a:graphic xmlns:a="http://schemas.openxmlformats.org/drawingml/2006/main">
+              <a:graphicData uri="http://schemas.openxmlformats.org/drawingml/2006/picture">
+                <pic:pic xmlns:pic="http://schemas.openxmlformats.org/drawingml/2006/picture">
+                  <pic:nvPicPr>
+                    <pic:cNvPr id="1703040002" name="Immagine 1" descr="Immagine che contiene testo, schermata, software, Software multimediale&#10;&#10;Il contenuto generato dall'IA potrebbe non essere corretto."/>
+                    <pic:cNvPicPr/>
+                  </pic:nvPicPr>
+                  <pic:blipFill>
+                    <a:blip r:embed="rId13"/>
+                    <a:stretch>
+                      <a:fillRect/>
+                    </a:stretch>
+                  </pic:blipFill>
+                  <pic:spPr>
+                    <a:xfrm>
+                      <a:off x="0" y="0"/>
+                      <a:ext cx="5773215" cy="4364592"/>
+                    </a:xfrm>
+                    <a:prstGeom prst="rect">
+                      <a:avLst/>
+                    </a:prstGeom>
+                  </pic:spPr>
+                </pic:pic>
+              </a:graphicData>
+            </a:graphic>
+          </wp:inline>
+        </w:drawing>
+      </w:r>
+      <w:r>
+        <w:rPr>
+          <w:noProof/>
+        </w:rPr>
+        <w:br/>
+      </w:r>
+    </w:p>
+    <w:p>
+      <w:pPr>
+        <w:rPr>
+          <w:rFonts w:ascii="Segoe UI Emoji" w:hAnsi="Segoe UI Emoji" w:cs="Segoe UI Emoji"/>
+          <w:b/>
+          <w:bCs/>
+          <w:noProof/>
+        </w:rPr>
+      </w:pPr>
+    </w:p>
+    <w:p>
+      <w:pPr>
+        <w:rPr>
+          <w:rFonts w:ascii="Segoe UI Emoji" w:hAnsi="Segoe UI Emoji" w:cs="Segoe UI Emoji"/>
+          <w:b/>
+          <w:bCs/>
+          <w:noProof/>
+        </w:rPr>
+      </w:pPr>
+    </w:p>
+    <w:p>
+      <w:pPr>
+        <w:rPr>
+          <w:rFonts w:ascii="Segoe UI Emoji" w:hAnsi="Segoe UI Emoji" w:cs="Segoe UI Emoji"/>
+          <w:b/>
+          <w:bCs/>
+          <w:noProof/>
+        </w:rPr>
+      </w:pPr>
+    </w:p>
+    <w:p>
+      <w:pPr>
+        <w:rPr>
+          <w:rFonts w:ascii="Segoe UI Emoji" w:hAnsi="Segoe UI Emoji" w:cs="Segoe UI Emoji"/>
+          <w:b/>
+          <w:bCs/>
+          <w:noProof/>
+        </w:rPr>
+      </w:pPr>
+    </w:p>
+    <w:p>
+      <w:pPr>
+        <w:rPr>
+          <w:rFonts w:ascii="Segoe UI Emoji" w:hAnsi="Segoe UI Emoji" w:cs="Segoe UI Emoji"/>
+          <w:b/>
+          <w:bCs/>
+          <w:noProof/>
+        </w:rPr>
+      </w:pPr>
+    </w:p>
+    <w:p>
+      <w:pPr>
+        <w:rPr>
+          <w:rFonts w:ascii="Segoe UI Emoji" w:hAnsi="Segoe UI Emoji" w:cs="Segoe UI Emoji"/>
+          <w:b/>
+          <w:bCs/>
+          <w:noProof/>
+        </w:rPr>
+      </w:pPr>
+    </w:p>
+    <w:p>
+      <w:pPr>
+        <w:rPr>
+          <w:rFonts w:ascii="Segoe UI Emoji" w:hAnsi="Segoe UI Emoji" w:cs="Segoe UI Emoji"/>
+          <w:b/>
+          <w:bCs/>
+          <w:noProof/>
+        </w:rPr>
+      </w:pPr>
+    </w:p>
+    <w:p>
+      <w:pPr>
+        <w:rPr>
+          <w:rFonts w:ascii="Segoe UI Emoji" w:hAnsi="Segoe UI Emoji" w:cs="Segoe UI Emoji"/>
+          <w:b/>
+          <w:bCs/>
+          <w:noProof/>
+        </w:rPr>
+      </w:pPr>
+    </w:p>
+    <w:p>
+      <w:pPr>
+        <w:rPr>
+          <w:rFonts w:ascii="Segoe UI Emoji" w:hAnsi="Segoe UI Emoji" w:cs="Segoe UI Emoji"/>
+          <w:b/>
+          <w:bCs/>
+          <w:noProof/>
+        </w:rPr>
+      </w:pPr>
+    </w:p>
+    <w:p>
+      <w:pPr>
+        <w:rPr>
+          <w:rFonts w:ascii="Segoe UI Emoji" w:hAnsi="Segoe UI Emoji" w:cs="Segoe UI Emoji"/>
+          <w:b/>
+          <w:bCs/>
+          <w:noProof/>
+        </w:rPr>
+      </w:pPr>
+    </w:p>
+    <w:p>
+      <w:pPr>
+        <w:rPr>
+          <w:rFonts w:ascii="Segoe UI Emoji" w:hAnsi="Segoe UI Emoji" w:cs="Segoe UI Emoji"/>
+          <w:b/>
+          <w:bCs/>
+          <w:noProof/>
+        </w:rPr>
+      </w:pPr>
+    </w:p>
+    <w:p>
+      <w:pPr>
+        <w:rPr>
+          <w:rFonts w:ascii="Segoe UI Emoji" w:hAnsi="Segoe UI Emoji" w:cs="Segoe UI Emoji"/>
+          <w:b/>
+          <w:bCs/>
+          <w:noProof/>
+        </w:rPr>
+      </w:pPr>
+    </w:p>
+    <w:p>
+      <w:pPr>
+        <w:rPr>
+          <w:b/>
+          <w:bCs/>
+          <w:noProof/>
+        </w:rPr>
+      </w:pPr>
+      <w:r>
+        <w:rPr>
+          <w:rFonts w:ascii="Segoe UI Emoji" w:hAnsi="Segoe UI Emoji" w:cs="Segoe UI Emoji"/>
+          <w:b/>
+          <w:bCs/>
+          <w:noProof/>
+        </w:rPr>
+        <w:lastRenderedPageBreak/>
+        <w:t>🖥️</w:t>
+      </w:r>
+      <w:r>
+        <w:rPr>
+          <w:b/>
+          <w:bCs/>
+          <w:noProof/>
+        </w:rPr>
+        <w:t xml:space="preserve"> Terminale / Shell</w:t>
+      </w:r>
+      <w:r>
+        <w:rPr>
+          <w:b/>
+          <w:bCs/>
+          <w:noProof/>
+        </w:rPr>
+        <w:t xml:space="preserve"> </w:t>
+      </w:r>
+      <w:r>
+        <w:rPr>
+          <w:i/>
+          <w:iCs/>
+          <w:noProof/>
+          <w:u w:val="single"/>
+        </w:rPr>
+        <w:t>(da testare)</w:t>
+      </w:r>
+    </w:p>
+    <w:p>
+      <w:pPr>
+        <w:numPr>
+          <w:ilvl w:val="0"/>
+          <w:numId w:val="39"/>
+        </w:numPr>
+        <w:rPr>
+          <w:noProof/>
+        </w:rPr>
+      </w:pPr>
+      <w:r>
+        <w:rPr>
+          <w:noProof/>
+        </w:rPr>
+        <w:t>Se esegui l’app da terminale:</w:t>
+      </w:r>
+      <w:r>
+        <w:rPr>
+          <w:noProof/>
+        </w:rPr>
+        <w:t xml:space="preserve"> </w:t>
+      </w:r>
+      <w:r>
+        <w:rPr>
+          <w:noProof/>
+        </w:rPr>
+        <w:br/>
+      </w:r>
+      <w:r>
+        <w:rPr>
+          <w:noProof/>
+        </w:rPr>
+        <w:br/>
+      </w:r>
+      <w:r>
+        <w:rPr>
+          <w:b/>
+          <w:bCs/>
+          <w:noProof/>
+        </w:rPr>
+        <w:t>./mvnw spring-boot:run</w:t>
+      </w:r>
+      <w:r>
+        <w:rPr>
+          <w:b/>
+          <w:bCs/>
+          <w:noProof/>
+        </w:rPr>
+        <w:br/>
+      </w:r>
+    </w:p>
+    <w:p>
+      <w:pPr>
+        <w:numPr>
+          <w:ilvl w:val="0"/>
+          <w:numId w:val="39"/>
+        </w:numPr>
+        <w:rPr>
+          <w:noProof/>
+        </w:rPr>
+      </w:pPr>
+      <w:r>
+        <w:rPr>
+          <w:noProof/>
+        </w:rPr>
+        <w:t>Vedrai nel terminale i log dell’avvio Spring + query Hibernate.</w:t>
+      </w:r>
+    </w:p>
+    <w:p>
+      <w:pPr>
+        <w:rPr>
+          <w:noProof/>
+        </w:rPr>
+      </w:pPr>
+      <w:r>
+        <w:rPr>
+          <w:noProof/>
+        </w:rPr>
+        <w:pict w14:anchorId="5B42ECCF">
+          <v:rect id="_x0000_i1047" style="width:0;height:1.5pt" o:hralign="center" o:hrstd="t" o:hr="t" fillcolor="#a0a0a0" stroked="f"/>
+        </w:pict>
+      </w:r>
+    </w:p>
+    <w:p>
+      <w:pPr>
+        <w:numPr>
+          <w:ilvl w:val="0"/>
+          <w:numId w:val="39"/>
+        </w:numPr>
+        <w:rPr>
+          <w:b/>
+          <w:bCs/>
+          <w:noProof/>
+        </w:rPr>
+      </w:pPr>
+      <w:r>
+        <w:rPr>
+          <w:rFonts w:ascii="Segoe UI Emoji" w:hAnsi="Segoe UI Emoji" w:cs="Segoe UI Emoji"/>
+          <w:b/>
+          <w:bCs/>
+          <w:noProof/>
+        </w:rPr>
+        <w:t>🧩</w:t>
+      </w:r>
+      <w:r>
+        <w:rPr>
+          <w:b/>
+          <w:bCs/>
+          <w:noProof/>
+        </w:rPr>
+        <w:t xml:space="preserve"> Cosa mostra show-sql=true?</w:t>
+      </w:r>
+    </w:p>
+    <w:p>
+      <w:pPr>
+        <w:numPr>
+          <w:ilvl w:val="0"/>
+          <w:numId w:val="39"/>
+        </w:numPr>
+        <w:rPr>
+          <w:noProof/>
+        </w:rPr>
+      </w:pPr>
+      <w:r>
+        <w:rPr>
+          <w:noProof/>
+        </w:rPr>
+        <w:t xml:space="preserve">Solo le </w:t>
+      </w:r>
+      <w:r>
+        <w:rPr>
+          <w:b/>
+          <w:bCs/>
+          <w:noProof/>
+        </w:rPr>
+        <w:t>query SQL</w:t>
+      </w:r>
+    </w:p>
+    <w:p>
+      <w:pPr>
+        <w:numPr>
+          <w:ilvl w:val="0"/>
+          <w:numId w:val="39"/>
+        </w:numPr>
+        <w:rPr>
+          <w:noProof/>
+        </w:rPr>
+      </w:pPr>
+      <w:r>
+        <w:rPr>
+          <w:noProof/>
+        </w:rPr>
+        <w:t xml:space="preserve">Senza parametri </w:t>
+      </w:r>
+      <w:r>
+        <w:rPr>
+          <w:b/>
+          <w:bCs/>
+          <w:noProof/>
+        </w:rPr>
+        <w:t>bindati</w:t>
+      </w:r>
+      <w:r>
+        <w:rPr>
+          <w:noProof/>
+        </w:rPr>
+        <w:t xml:space="preserve"> (es. ?, non i veri valori)</w:t>
+      </w:r>
+    </w:p>
+    <w:p>
+      <w:pPr>
+        <w:numPr>
+          <w:ilvl w:val="0"/>
+          <w:numId w:val="39"/>
+        </w:numPr>
+        <w:rPr>
+          <w:noProof/>
+        </w:rPr>
+      </w:pPr>
+      <w:r>
+        <w:rPr>
+          <w:noProof/>
+        </w:rPr>
+        <w:t xml:space="preserve">Solo le query invocate </w:t>
+      </w:r>
+      <w:r>
+        <w:rPr>
+          <w:b/>
+          <w:bCs/>
+          <w:noProof/>
+        </w:rPr>
+        <w:t>automaticamente da Hibernate</w:t>
+      </w:r>
+      <w:r>
+        <w:rPr>
+          <w:noProof/>
+        </w:rPr>
+        <w:t xml:space="preserve"> (es. SELECT, INSERT, UPDATE, DDL)</w:t>
+      </w:r>
+    </w:p>
+    <w:p>
+      <w:pPr>
+        <w:rPr>
+          <w:noProof/>
+        </w:rPr>
+      </w:pPr>
+      <w:r>
+        <w:rPr>
+          <w:noProof/>
+        </w:rPr>
+        <w:pict w14:anchorId="3183A933">
+          <v:rect id="_x0000_i1048" style="width:0;height:1.5pt" o:hralign="center" o:hrstd="t" o:hr="t" fillcolor="#a0a0a0" stroked="f"/>
+        </w:pict>
+      </w:r>
+    </w:p>
+    <w:p>
+      <w:pPr>
+        <w:numPr>
+          <w:ilvl w:val="0"/>
+          <w:numId w:val="39"/>
+        </w:numPr>
+        <w:rPr>
+          <w:b/>
+          <w:bCs/>
+          <w:noProof/>
+        </w:rPr>
+      </w:pPr>
+      <w:r>
+        <w:rPr>
+          <w:rFonts w:ascii="Segoe UI Emoji" w:hAnsi="Segoe UI Emoji" w:cs="Segoe UI Emoji"/>
+          <w:b/>
+          <w:bCs/>
+          <w:noProof/>
+        </w:rPr>
+        <w:t>🔎</w:t>
+      </w:r>
+      <w:r>
+        <w:rPr>
+          <w:b/>
+          <w:bCs/>
+          <w:noProof/>
+        </w:rPr>
+        <w:t xml:space="preserve"> Vuoi vedere anche i parametri reali?</w:t>
+      </w:r>
+    </w:p>
+    <w:p>
+      <w:pPr>
+        <w:numPr>
+          <w:ilvl w:val="0"/>
+          <w:numId w:val="39"/>
+        </w:numPr>
+        <w:rPr>
+          <w:b/>
+          <w:bCs/>
+          <w:noProof/>
+        </w:rPr>
+      </w:pPr>
+      <w:r>
+        <w:rPr>
+          <w:noProof/>
+        </w:rPr>
+        <w:t xml:space="preserve">Per visualizzare anche i </w:t>
+      </w:r>
+      <w:r>
+        <w:rPr>
+          <w:b/>
+          <w:bCs/>
+          <w:noProof/>
+        </w:rPr>
+        <w:t>valori reali</w:t>
+      </w:r>
+      <w:r>
+        <w:rPr>
+          <w:noProof/>
+        </w:rPr>
+        <w:t xml:space="preserve"> passati nelle query (bind parameters), aggiungi questo nel tuo application.properties:</w:t>
+      </w:r>
+      <w:r>
+        <w:rPr>
+          <w:noProof/>
+        </w:rPr>
+        <w:t xml:space="preserve"> </w:t>
+      </w:r>
+      <w:r>
+        <w:rPr>
+          <w:noProof/>
+        </w:rPr>
+        <w:br/>
+      </w:r>
+      <w:r>
+        <w:rPr>
+          <w:noProof/>
+        </w:rPr>
+        <w:br/>
+      </w:r>
+      <w:r>
+        <w:rPr>
+          <w:b/>
+          <w:bCs/>
+          <w:noProof/>
+        </w:rPr>
+        <w:t>logging.level.org.hibernate.SQL=DEBUG</w:t>
+      </w:r>
+      <w:r>
+        <w:rPr>
+          <w:b/>
+          <w:bCs/>
+          <w:noProof/>
+        </w:rPr>
+        <w:br/>
+      </w:r>
+      <w:r>
+        <w:rPr>
+          <w:b/>
+          <w:bCs/>
+          <w:noProof/>
+        </w:rPr>
+        <w:t>logging.level.org.hibernate.type.descriptor.sql.BasicBinder=TRACE</w:t>
+      </w:r>
+    </w:p>
+    <w:p>
+      <w:pPr>
+        <w:ind w:left="360"/>
+        <w:rPr>
+          <w:noProof/>
+        </w:rPr>
+      </w:pPr>
+    </w:p>
+    <w:p>
+      <w:pPr>
+        <w:ind w:left="360"/>
+        <w:rPr>
+          <w:noProof/>
+        </w:rPr>
+      </w:pPr>
+      <w:r>
+        <w:rPr>
+          <w:noProof/>
+        </w:rPr>
+        <w:drawing>
+          <wp:inline distT="0" distB="0" distL="0" distR="0" wp14:anchorId="6A79EB81" wp14:editId="37C085B7">
+            <wp:extent cx="6270634" cy="1537855"/>
+            <wp:effectExtent l="0" t="0" r="0" b="5715"/>
+            <wp:docPr id="1536498815" name="Immagine 1" descr="Immagine che contiene schermata, testo, software, Software multimediale&#10;&#10;Il contenuto generato dall'IA potrebbe non essere corretto."/>
+            <wp:cNvGraphicFramePr>
+              <a:graphicFrameLocks xmlns:a="http://schemas.openxmlformats.org/drawingml/2006/main" noChangeAspect="1"/>
+            </wp:cNvGraphicFramePr>
+            <a:graphic xmlns:a="http://schemas.openxmlformats.org/drawingml/2006/main">
+              <a:graphicData uri="http://schemas.openxmlformats.org/drawingml/2006/picture">
+                <pic:pic xmlns:pic="http://schemas.openxmlformats.org/drawingml/2006/picture">
+                  <pic:nvPicPr>
+                    <pic:cNvPr id="1536498815" name="Immagine 1" descr="Immagine che contiene schermata, testo, software, Software multimediale&#10;&#10;Il contenuto generato dall'IA potrebbe non essere corretto."/>
+                    <pic:cNvPicPr/>
+                  </pic:nvPicPr>
+                  <pic:blipFill>
+                    <a:blip r:embed="rId14"/>
+                    <a:stretch>
+                      <a:fillRect/>
+                    </a:stretch>
+                  </pic:blipFill>
+                  <pic:spPr>
+                    <a:xfrm>
+                      <a:off x="0" y="0"/>
+                      <a:ext cx="6301173" cy="1545345"/>
+                    </a:xfrm>
+                    <a:prstGeom prst="rect">
+                      <a:avLst/>
+                    </a:prstGeom>
+                  </pic:spPr>
+                </pic:pic>
+              </a:graphicData>
+            </a:graphic>
+          </wp:inline>
+        </w:drawing>
+      </w:r>
+    </w:p>
+    <w:p>
+      <w:pPr>
+        <w:rPr>
+          <w:noProof/>
+        </w:rPr>
+      </w:pPr>
+    </w:p>
+    <w:p>
+      <w:pPr>
+        <w:rPr>
+          <w:noProof/>
+        </w:rPr>
+      </w:pPr>
+    </w:p>
+    <w:p>
+      <w:pPr>
+        <w:rPr>
+          <w:noProof/>
+        </w:rPr>
+      </w:pPr>
+    </w:p>
+    <w:p>
+      <w:pPr>
+        <w:rPr>
+          <w:noProof/>
+        </w:rPr>
+      </w:pPr>
+    </w:p>
+    <w:p>
+      <w:pPr>
+        <w:rPr>
+          <w:noProof/>
+        </w:rPr>
+      </w:pPr>
+    </w:p>
+    <w:p>
+      <w:pPr>
+        <w:rPr>
+          <w:noProof/>
+        </w:rPr>
+      </w:pPr>
+    </w:p>
+    <w:p>
+      <w:pPr>
+        <w:rPr>
+          <w:rFonts w:ascii="Calibri" w:hAnsi="Calibri" w:cs="Calibri"/>
+        </w:rPr>
+      </w:pPr>
+      <w:r>
+        <w:rPr>
           <w:rFonts w:ascii="Calibri" w:hAnsi="Calibri" w:cs="Calibri"/>
           <w:b/>
           <w:bCs/>
           <w:color w:val="FF0000"/>
         </w:rPr>
+        <w:lastRenderedPageBreak/>
         <w:t>Importante!</w:t>
       </w:r>
       <w:r>
@@ -868,7 +2234,7 @@
           <w:noProof/>
         </w:rPr>
         <w:drawing>
-          <wp:anchor distT="0" distB="0" distL="114300" distR="114300" simplePos="0" relativeHeight="251661312" behindDoc="0" locked="0" layoutInCell="1" allowOverlap="1" wp14:anchorId="3093EB24" wp14:editId="2F2A4F18">
+          <wp:anchor distT="0" distB="0" distL="114300" distR="114300" simplePos="0" relativeHeight="251661312" behindDoc="0" locked="0" layoutInCell="1" allowOverlap="1" wp14:anchorId="3093EB24" wp14:editId="5AD18E01">
             <wp:simplePos x="0" y="0"/>
             <wp:positionH relativeFrom="column">
               <wp:posOffset>21351</wp:posOffset>
@@ -891,7 +2257,7 @@
                     <pic:cNvPicPr/>
                   </pic:nvPicPr>
                   <pic:blipFill>
-                    <a:blip r:embed="rId9" cstate="print">
+                    <a:blip r:embed="rId15" cstate="print">
                       <a:extLst>
                         <a:ext uri="{28A0092B-C50C-407E-A947-70E740481C1C}">
                           <a14:useLocalDpi xmlns:a14="http://schemas.microsoft.com/office/drawing/2010/main" val="0"/>
@@ -979,7 +2345,7 @@
                     <pic:cNvPicPr/>
                   </pic:nvPicPr>
                   <pic:blipFill>
-                    <a:blip r:embed="rId10">
+                    <a:blip r:embed="rId16">
                       <a:extLst>
                         <a:ext uri="{28A0092B-C50C-407E-A947-70E740481C1C}">
                           <a14:useLocalDpi xmlns:a14="http://schemas.microsoft.com/office/drawing/2010/main" val="0"/>
@@ -1129,6 +2495,7 @@
         <w:rPr>
           <w:noProof/>
         </w:rPr>
+        <w:lastRenderedPageBreak/>
         <w:drawing>
           <wp:inline distT="0" distB="0" distL="0" distR="0" wp14:anchorId="2E8BF6FF" wp14:editId="622F3342">
             <wp:extent cx="3114675" cy="3162300"/>
@@ -1145,7 +2512,7 @@
                     <pic:cNvPicPr/>
                   </pic:nvPicPr>
                   <pic:blipFill>
-                    <a:blip r:embed="rId11"/>
+                    <a:blip r:embed="rId17"/>
                     <a:stretch>
                       <a:fillRect/>
                     </a:stretch>
@@ -1435,7 +2802,7 @@
                     <pic:cNvPicPr/>
                   </pic:nvPicPr>
                   <pic:blipFill>
-                    <a:blip r:embed="rId12"/>
+                    <a:blip r:embed="rId18"/>
                     <a:stretch>
                       <a:fillRect/>
                     </a:stretch>
@@ -1568,9 +2935,6 @@
       </w:r>
       <w:r>
         <w:br/>
-      </w:r>
-      <w:r>
-        <w:br/>
         <w:t>Sono le risorse “statiche” del sito.</w:t>
       </w:r>
       <w:r>
@@ -1874,7 +3238,7 @@
         <w:t>dominio di primo livello</w:t>
       </w:r>
       <w:r>
-        <w:t>, che inizia con "com" per "company" (es. azienda).</w:t>
+        <w:t xml:space="preserve">, che inizia con "com" per "company" </w:t>
       </w:r>
     </w:p>
     <w:p>
@@ -1960,6 +3324,62 @@
         <w:pStyle w:val="Paragrafoelenco"/>
         <w:numPr>
           <w:ilvl w:val="0"/>
+          <w:numId w:val="42"/>
+        </w:numPr>
+        <w:rPr>
+          <w:b/>
+          <w:bCs/>
+        </w:rPr>
+      </w:pPr>
+      <w:r>
+        <w:rPr>
+          <w:b/>
+          <w:bCs/>
+        </w:rPr>
+        <w:t xml:space="preserve">readup </w:t>
+      </w:r>
+      <w:r>
+        <w:rPr>
+          <w:b/>
+          <w:bCs/>
+        </w:rPr>
+        <w:sym w:font="Wingdings" w:char="F0E0"/>
+      </w:r>
+      <w:r>
+        <w:rPr>
+          <w:b/>
+          <w:bCs/>
+        </w:rPr>
+        <w:t xml:space="preserve"> .env</w:t>
+      </w:r>
+      <w:r>
+        <w:rPr>
+          <w:b/>
+          <w:bCs/>
+        </w:rPr>
+        <w:br/>
+      </w:r>
+    </w:p>
+    <w:p>
+      <w:pPr>
+        <w:pStyle w:val="Paragrafoelenco"/>
+      </w:pPr>
+      <w:r>
+        <w:t xml:space="preserve">È il file che contiene in chiaro username e password personali per connettersi al database. Va inserito nell’elenco di gitignore. </w:t>
+      </w:r>
+      <w:r>
+        <w:br/>
+        <w:t xml:space="preserve">Nello scaffolding è “fratello” di src (attenzione a non inserirlo dentro). </w:t>
+      </w:r>
+      <w:r>
+        <w:br/>
+      </w:r>
+    </w:p>
+    <w:p>
+      <w:pPr>
+        <w:pStyle w:val="Paragrafoelenco"/>
+        <w:numPr>
+          <w:ilvl w:val="0"/>
           <w:numId w:val="7"/>
         </w:numPr>
       </w:pPr>
@@ -1981,9 +3401,6 @@
         <w:br/>
       </w:r>
     </w:p>
-    <w:p/>
-    <w:p/>
-    <w:p/>
     <w:p>
       <w:pPr>
         <w:pStyle w:val="Paragrafoelenco"/>
@@ -2140,7 +3557,7 @@
                     <pic:cNvPicPr/>
                   </pic:nvPicPr>
                   <pic:blipFill>
-                    <a:blip r:embed="rId13"/>
+                    <a:blip r:embed="rId19"/>
                     <a:stretch>
                       <a:fillRect/>
                     </a:stretch>
@@ -2195,6 +3612,99 @@
           <w:szCs w:val="40"/>
         </w:rPr>
         <w:t xml:space="preserve">Annotazioni </w:t>
+      </w:r>
+    </w:p>
+    <w:p>
+      <w:pPr>
+        <w:pStyle w:val="Paragrafoelenco"/>
+        <w:numPr>
+          <w:ilvl w:val="0"/>
+          <w:numId w:val="37"/>
+        </w:numPr>
+        <w:rPr>
+          <w:noProof/>
+        </w:rPr>
+      </w:pPr>
+      <w:r>
+        <w:rPr>
+          <w:b/>
+          <w:bCs/>
+          <w:noProof/>
+        </w:rPr>
+        <w:t>JPA (Java Persistence API)</w:t>
+      </w:r>
+      <w:r>
+        <w:rPr>
+          <w:noProof/>
+        </w:rPr>
+        <w:t xml:space="preserve">: è uno </w:t>
+      </w:r>
+      <w:r>
+        <w:rPr>
+          <w:b/>
+          <w:bCs/>
+          <w:noProof/>
+        </w:rPr>
+        <w:t>standard Java</w:t>
+      </w:r>
+      <w:r>
+        <w:rPr>
+          <w:noProof/>
+        </w:rPr>
+        <w:t xml:space="preserve"> per salvare oggetti Java in un database relazionale.</w:t>
+      </w:r>
+    </w:p>
+    <w:p>
+      <w:pPr>
+        <w:pStyle w:val="Paragrafoelenco"/>
+        <w:numPr>
+          <w:ilvl w:val="0"/>
+          <w:numId w:val="37"/>
+        </w:numPr>
+        <w:rPr>
+          <w:noProof/>
+        </w:rPr>
+      </w:pPr>
+      <w:r>
+        <w:rPr>
+          <w:b/>
+          <w:bCs/>
+          <w:noProof/>
+        </w:rPr>
+        <w:t>Hibernate</w:t>
+      </w:r>
+      <w:r>
+        <w:rPr>
+          <w:noProof/>
+        </w:rPr>
+        <w:t>: è una delle implementazioni più usate di JPA. Fa da ponte tra Java e il database.</w:t>
+      </w:r>
+    </w:p>
+    <w:p>
+      <w:pPr>
+        <w:rPr>
+          <w:noProof/>
+        </w:rPr>
+      </w:pPr>
+      <w:r>
+        <w:rPr>
+          <w:noProof/>
+        </w:rPr>
+        <w:t xml:space="preserve">Questi strumenti permettono di usare </w:t>
+      </w:r>
+      <w:r>
+        <w:rPr>
+          <w:b/>
+          <w:bCs/>
+          <w:noProof/>
+        </w:rPr>
+        <w:t>le annotazioni @</w:t>
+      </w:r>
+      <w:r>
+        <w:rPr>
+          <w:noProof/>
+        </w:rPr>
+        <w:t xml:space="preserve"> invece di scrivere direttamente SQL per leggere/salvare dati.</w:t>
       </w:r>
     </w:p>
     <w:p>
@@ -3009,41 +4519,6 @@
           <w:b/>
           <w:bCs/>
         </w:rPr>
-        <w:br/>
-      </w:r>
-    </w:p>
-    <w:p>
-      <w:pPr>
-        <w:rPr>
-          <w:rFonts w:ascii="Calibri" w:hAnsi="Calibri" w:cs="Calibri"/>
-          <w:b/>
-          <w:bCs/>
-        </w:rPr>
-      </w:pPr>
-    </w:p>
-    <w:p>
-      <w:pPr>
-        <w:rPr>
-          <w:rFonts w:ascii="Calibri" w:hAnsi="Calibri" w:cs="Calibri"/>
-          <w:b/>
-          <w:bCs/>
-        </w:rPr>
-      </w:pPr>
-    </w:p>
-    <w:p>
-      <w:pPr>
-        <w:rPr>
-          <w:rFonts w:ascii="Calibri" w:hAnsi="Calibri" w:cs="Calibri"/>
-          <w:b/>
-          <w:bCs/>
-        </w:rPr>
-      </w:pPr>
-      <w:r>
-        <w:rPr>
-          <w:rFonts w:ascii="Calibri" w:hAnsi="Calibri" w:cs="Calibri"/>
-          <w:b/>
-          <w:bCs/>
-        </w:rPr>
         <w:lastRenderedPageBreak/>
         <w:t>Azioni principali di Spring</w:t>
       </w:r>
@@ -3540,7 +5015,7 @@
                     </pic:cNvPicPr>
                   </pic:nvPicPr>
                   <pic:blipFill>
-                    <a:blip r:embed="rId14">
+                    <a:blip r:embed="rId20">
                       <a:lum contrast="20000"/>
                       <a:extLst>
                         <a:ext uri="{28A0092B-C50C-407E-A947-70E740481C1C}">
@@ -4331,7 +5806,7 @@
                     <pic:cNvPicPr/>
                   </pic:nvPicPr>
                   <pic:blipFill>
-                    <a:blip r:embed="rId15"/>
+                    <a:blip r:embed="rId21"/>
                     <a:stretch>
                       <a:fillRect/>
                     </a:stretch>
@@ -4601,7 +6076,7 @@
                     <pic:cNvPicPr/>
                   </pic:nvPicPr>
                   <pic:blipFill>
-                    <a:blip r:embed="rId16"/>
+                    <a:blip r:embed="rId22"/>
                     <a:stretch>
                       <a:fillRect/>
                     </a:stretch>
@@ -4786,7 +6261,7 @@
                     <pic:cNvPicPr/>
                   </pic:nvPicPr>
                   <pic:blipFill>
-                    <a:blip r:embed="rId17"/>
+                    <a:blip r:embed="rId23"/>
                     <a:stretch>
                       <a:fillRect/>
                     </a:stretch>
@@ -4846,7 +6321,7 @@
           <w:noProof/>
         </w:rPr>
         <w:drawing>
-          <wp:inline distT="0" distB="0" distL="0" distR="0" wp14:anchorId="12317D17" wp14:editId="6D31EBA7">
+          <wp:inline distT="0" distB="0" distL="0" distR="0" wp14:anchorId="12317D17" wp14:editId="25EB9C22">
             <wp:extent cx="6120130" cy="1783080"/>
             <wp:effectExtent l="0" t="0" r="0" b="7620"/>
             <wp:docPr id="842601928" name="Immagine 1" descr="Immagine che contiene software, Software multimediale, Software per la grafica, schermata&#10;&#10;Il contenuto generato dall'IA potrebbe non essere corretto."/>
@@ -4863,7 +6338,7 @@
                     </pic:cNvPicPr>
                   </pic:nvPicPr>
                   <pic:blipFill rotWithShape="1">
-                    <a:blip r:embed="rId18" cstate="print">
+                    <a:blip r:embed="rId24" cstate="print">
                       <a:extLst>
                         <a:ext uri="{28A0092B-C50C-407E-A947-70E740481C1C}">
                           <a14:useLocalDpi xmlns:a14="http://schemas.microsoft.com/office/drawing/2010/main" val="0"/>
@@ -4979,7 +6454,7 @@
                     <pic:cNvPicPr/>
                   </pic:nvPicPr>
                   <pic:blipFill>
-                    <a:blip r:embed="rId19"/>
+                    <a:blip r:embed="rId25"/>
                     <a:stretch>
                       <a:fillRect/>
                     </a:stretch>
@@ -5049,7 +6524,7 @@
                     <pic:cNvPicPr/>
                   </pic:nvPicPr>
                   <pic:blipFill>
-                    <a:blip r:embed="rId20"/>
+                    <a:blip r:embed="rId26"/>
                     <a:stretch>
                       <a:fillRect/>
                     </a:stretch>
@@ -5338,7 +6813,7 @@
                     <pic:cNvPicPr/>
                   </pic:nvPicPr>
                   <pic:blipFill>
-                    <a:blip r:embed="rId21"/>
+                    <a:blip r:embed="rId27"/>
                     <a:stretch>
                       <a:fillRect/>
                     </a:stretch>
@@ -5407,7 +6882,7 @@
                     <pic:cNvPicPr/>
                   </pic:nvPicPr>
                   <pic:blipFill>
-                    <a:blip r:embed="rId22"/>
+                    <a:blip r:embed="rId28"/>
                     <a:stretch>
                       <a:fillRect/>
                     </a:stretch>
@@ -5450,7 +6925,7 @@
                     <pic:cNvPicPr/>
                   </pic:nvPicPr>
                   <pic:blipFill>
-                    <a:blip r:embed="rId23"/>
+                    <a:blip r:embed="rId29"/>
                     <a:stretch>
                       <a:fillRect/>
                     </a:stretch>
@@ -5568,7 +7043,7 @@
                     <pic:cNvPicPr/>
                   </pic:nvPicPr>
                   <pic:blipFill>
-                    <a:blip r:embed="rId24"/>
+                    <a:blip r:embed="rId30"/>
                     <a:stretch>
                       <a:fillRect/>
                     </a:stretch>
@@ -5629,7 +7104,7 @@
                     <pic:cNvPicPr/>
                   </pic:nvPicPr>
                   <pic:blipFill>
-                    <a:blip r:embed="rId25"/>
+                    <a:blip r:embed="rId31"/>
                     <a:stretch>
                       <a:fillRect/>
                     </a:stretch>
@@ -5690,7 +7165,7 @@
           <w:noProof/>
         </w:rPr>
         <w:drawing>
-          <wp:anchor distT="0" distB="0" distL="114300" distR="114300" simplePos="0" relativeHeight="251662336" behindDoc="0" locked="0" layoutInCell="1" allowOverlap="1" wp14:anchorId="512E7CC1" wp14:editId="4099F3FC">
+          <wp:anchor distT="0" distB="0" distL="114300" distR="114300" simplePos="0" relativeHeight="251662336" behindDoc="0" locked="0" layoutInCell="1" allowOverlap="1" wp14:anchorId="512E7CC1" wp14:editId="74240BF5">
             <wp:simplePos x="0" y="0"/>
             <wp:positionH relativeFrom="margin">
               <wp:align>left</wp:align>
@@ -5713,7 +7188,7 @@
                     <pic:cNvPicPr/>
                   </pic:nvPicPr>
                   <pic:blipFill>
-                    <a:blip r:embed="rId26" cstate="print">
+                    <a:blip r:embed="rId32" cstate="print">
                       <a:extLst>
                         <a:ext uri="{28A0092B-C50C-407E-A947-70E740481C1C}">
                           <a14:useLocalDpi xmlns:a14="http://schemas.microsoft.com/office/drawing/2010/main" val="0"/>
@@ -6149,7 +7624,7 @@
                     <pic:cNvPicPr/>
                   </pic:nvPicPr>
                   <pic:blipFill>
-                    <a:blip r:embed="rId27" cstate="print">
+                    <a:blip r:embed="rId33" cstate="print">
                       <a:extLst>
                         <a:ext uri="{28A0092B-C50C-407E-A947-70E740481C1C}">
                           <a14:useLocalDpi xmlns:a14="http://schemas.microsoft.com/office/drawing/2010/main" val="0"/>
@@ -7370,7 +8845,7 @@
                     <pic:cNvPicPr/>
                   </pic:nvPicPr>
                   <pic:blipFill>
-                    <a:blip r:embed="rId28">
+                    <a:blip r:embed="rId34">
                       <a:extLst>
                         <a:ext uri="{28A0092B-C50C-407E-A947-70E740481C1C}">
                           <a14:useLocalDpi xmlns:a14="http://schemas.microsoft.com/office/drawing/2010/main" val="0"/>
@@ -7543,7 +9018,7 @@
                     <pic:cNvPicPr/>
                   </pic:nvPicPr>
                   <pic:blipFill>
-                    <a:blip r:embed="rId29"/>
+                    <a:blip r:embed="rId35"/>
                     <a:stretch>
                       <a:fillRect/>
                     </a:stretch>
@@ -8509,7 +9984,7 @@
         <w:br/>
         <w:t xml:space="preserve">Video utile: </w:t>
       </w:r>
-      <w:hyperlink r:id="rId30" w:history="1">
+      <w:hyperlink r:id="rId36" w:history="1">
         <w:r>
           <w:rPr>
             <w:rStyle w:val="Collegamentoipertestuale"/>
@@ -8592,7 +10067,7 @@
                     <pic:cNvPicPr/>
                   </pic:nvPicPr>
                   <pic:blipFill>
-                    <a:blip r:embed="rId31"/>
+                    <a:blip r:embed="rId37"/>
                     <a:stretch>
                       <a:fillRect/>
                     </a:stretch>
@@ -8794,7 +10269,7 @@
                     <pic:cNvPicPr/>
                   </pic:nvPicPr>
                   <pic:blipFill>
-                    <a:blip r:embed="rId32"/>
+                    <a:blip r:embed="rId38"/>
                     <a:stretch>
                       <a:fillRect/>
                     </a:stretch>
@@ -8853,7 +10328,7 @@
                     <pic:cNvPicPr/>
                   </pic:nvPicPr>
                   <pic:blipFill>
-                    <a:blip r:embed="rId33"/>
+                    <a:blip r:embed="rId39"/>
                     <a:stretch>
                       <a:fillRect/>
                     </a:stretch>
@@ -8904,7 +10379,7 @@
                     <pic:cNvPicPr/>
                   </pic:nvPicPr>
                   <pic:blipFill>
-                    <a:blip r:embed="rId34"/>
+                    <a:blip r:embed="rId40"/>
                     <a:stretch>
                       <a:fillRect/>
                     </a:stretch>
@@ -8963,7 +10438,7 @@
                     <pic:cNvPicPr/>
                   </pic:nvPicPr>
                   <pic:blipFill>
-                    <a:blip r:embed="rId35"/>
+                    <a:blip r:embed="rId41"/>
                     <a:stretch>
                       <a:fillRect/>
                     </a:stretch>
@@ -9025,7 +10500,7 @@
                     <pic:cNvPicPr/>
                   </pic:nvPicPr>
                   <pic:blipFill>
-                    <a:blip r:embed="rId36"/>
+                    <a:blip r:embed="rId42"/>
                     <a:stretch>
                       <a:fillRect/>
                     </a:stretch>
@@ -9084,7 +10559,7 @@
                     <pic:cNvPicPr/>
                   </pic:nvPicPr>
                   <pic:blipFill>
-                    <a:blip r:embed="rId37">
+                    <a:blip r:embed="rId43">
                       <a:extLst>
                         <a:ext uri="{28A0092B-C50C-407E-A947-70E740481C1C}">
                           <a14:useLocalDpi xmlns:a14="http://schemas.microsoft.com/office/drawing/2010/main" val="0"/>
@@ -9136,7 +10611,7 @@
                     <pic:cNvPicPr/>
                   </pic:nvPicPr>
                   <pic:blipFill>
-                    <a:blip r:embed="rId38"/>
+                    <a:blip r:embed="rId44"/>
                     <a:stretch>
                       <a:fillRect/>
                     </a:stretch>
@@ -9442,7 +10917,7 @@
                     <pic:cNvPicPr/>
                   </pic:nvPicPr>
                   <pic:blipFill>
-                    <a:blip r:embed="rId39"/>
+                    <a:blip r:embed="rId45"/>
                     <a:stretch>
                       <a:fillRect/>
                     </a:stretch>
@@ -9632,7 +11107,7 @@
                     <pic:cNvPicPr/>
                   </pic:nvPicPr>
                   <pic:blipFill>
-                    <a:blip r:embed="rId40"/>
+                    <a:blip r:embed="rId46"/>
                     <a:stretch>
                       <a:fillRect/>
                     </a:stretch>
@@ -12687,6 +14162,155 @@
     </w:lvl>
   </w:abstractNum>
   <w:abstractNum w:abstractNumId="17" w15:restartNumberingAfterBreak="0">
+    <w:nsid w:val="325D6036"/>
+    <w:multiLevelType w:val="multilevel"/>
+    <w:tmpl w:val="91DAC582"/>
+    <w:lvl w:ilvl="0">
+      <w:start w:val="1"/>
+      <w:numFmt w:val="bullet"/>
+      <w:lvlText w:val=""/>
+      <w:lvlJc w:val="left"/>
+      <w:pPr>
+        <w:tabs>
+          <w:tab w:val="num" w:pos="720"/>
+        </w:tabs>
+        <w:ind w:left="720" w:hanging="360"/>
+      </w:pPr>
+      <w:rPr>
+        <w:rFonts w:ascii="Symbol" w:hAnsi="Symbol" w:hint="default"/>
+        <w:sz w:val="20"/>
+      </w:rPr>
+    </w:lvl>
+    <w:lvl w:ilvl="1" w:tentative="1">
+      <w:start w:val="1"/>
+      <w:numFmt w:val="bullet"/>
+      <w:lvlText w:val="o"/>
+      <w:lvlJc w:val="left"/>
+      <w:pPr>
+        <w:tabs>
+          <w:tab w:val="num" w:pos="1440"/>
+        </w:tabs>
+        <w:ind w:left="1440" w:hanging="360"/>
+      </w:pPr>
+      <w:rPr>
+        <w:rFonts w:ascii="Courier New" w:hAnsi="Courier New" w:hint="default"/>
+        <w:sz w:val="20"/>
+      </w:rPr>
+    </w:lvl>
+    <w:lvl w:ilvl="2" w:tentative="1">
+      <w:start w:val="1"/>
+      <w:numFmt w:val="bullet"/>
+      <w:lvlText w:val=""/>
+      <w:lvlJc w:val="left"/>
+      <w:pPr>
+        <w:tabs>
+          <w:tab w:val="num" w:pos="2160"/>
+        </w:tabs>
+        <w:ind w:left="2160" w:hanging="360"/>
+      </w:pPr>
+      <w:rPr>
+        <w:rFonts w:ascii="Wingdings" w:hAnsi="Wingdings" w:hint="default"/>
+        <w:sz w:val="20"/>
+      </w:rPr>
+    </w:lvl>
+    <w:lvl w:ilvl="3" w:tentative="1">
+      <w:start w:val="1"/>
+      <w:numFmt w:val="bullet"/>
+      <w:lvlText w:val=""/>
+      <w:lvlJc w:val="left"/>
+      <w:pPr>
+        <w:tabs>
+          <w:tab w:val="num" w:pos="2880"/>
+        </w:tabs>
+        <w:ind w:left="2880" w:hanging="360"/>
+      </w:pPr>
+      <w:rPr>
+        <w:rFonts w:ascii="Wingdings" w:hAnsi="Wingdings" w:hint="default"/>
+        <w:sz w:val="20"/>
+      </w:rPr>
+    </w:lvl>
+    <w:lvl w:ilvl="4" w:tentative="1">
+      <w:start w:val="1"/>
+      <w:numFmt w:val="bullet"/>
+      <w:lvlText w:val=""/>
+      <w:lvlJc w:val="left"/>
+      <w:pPr>
+        <w:tabs>
+          <w:tab w:val="num" w:pos="3600"/>
+        </w:tabs>
+        <w:ind w:left="3600" w:hanging="360"/>
+      </w:pPr>
+      <w:rPr>
+        <w:rFonts w:ascii="Wingdings" w:hAnsi="Wingdings" w:hint="default"/>
+        <w:sz w:val="20"/>
+      </w:rPr>
+    </w:lvl>
+    <w:lvl w:ilvl="5" w:tentative="1">
+      <w:start w:val="1"/>
+      <w:numFmt w:val="bullet"/>
+      <w:lvlText w:val=""/>
+      <w:lvlJc w:val="left"/>
+      <w:pPr>
+        <w:tabs>
+          <w:tab w:val="num" w:pos="4320"/>
+        </w:tabs>
+        <w:ind w:left="4320" w:hanging="360"/>
+      </w:pPr>
+      <w:rPr>
+        <w:rFonts w:ascii="Wingdings" w:hAnsi="Wingdings" w:hint="default"/>
+        <w:sz w:val="20"/>
+      </w:rPr>
+    </w:lvl>
+    <w:lvl w:ilvl="6" w:tentative="1">
+      <w:start w:val="1"/>
+      <w:numFmt w:val="bullet"/>
+      <w:lvlText w:val=""/>
+      <w:lvlJc w:val="left"/>
+      <w:pPr>
+        <w:tabs>
+          <w:tab w:val="num" w:pos="5040"/>
+        </w:tabs>
+        <w:ind w:left="5040" w:hanging="360"/>
+      </w:pPr>
+      <w:rPr>
+        <w:rFonts w:ascii="Wingdings" w:hAnsi="Wingdings" w:hint="default"/>
+        <w:sz w:val="20"/>
+      </w:rPr>
+    </w:lvl>
+    <w:lvl w:ilvl="7" w:tentative="1">
+      <w:start w:val="1"/>
+      <w:numFmt w:val="bullet"/>
+      <w:lvlText w:val=""/>
+      <w:lvlJc w:val="left"/>
+      <w:pPr>
+        <w:tabs>
+          <w:tab w:val="num" w:pos="5760"/>
+        </w:tabs>
+        <w:ind w:left="5760" w:hanging="360"/>
+      </w:pPr>
+      <w:rPr>
+        <w:rFonts w:ascii="Wingdings" w:hAnsi="Wingdings" w:hint="default"/>
+        <w:sz w:val="20"/>
+      </w:rPr>
+    </w:lvl>
+    <w:lvl w:ilvl="8" w:tentative="1">
+      <w:start w:val="1"/>
+      <w:numFmt w:val="bullet"/>
+      <w:lvlText w:val=""/>
+      <w:lvlJc w:val="left"/>
+      <w:pPr>
+        <w:tabs>
+          <w:tab w:val="num" w:pos="6480"/>
+        </w:tabs>
+        <w:ind w:left="6480" w:hanging="360"/>
+      </w:pPr>
+      <w:rPr>
+        <w:rFonts w:ascii="Wingdings" w:hAnsi="Wingdings" w:hint="default"/>
+        <w:sz w:val="20"/>
+      </w:rPr>
+    </w:lvl>
+  </w:abstractNum>
+  <w:abstractNum w:abstractNumId="18" w15:restartNumberingAfterBreak="0">
     <w:nsid w:val="406226F8"/>
     <w:multiLevelType w:val="multilevel"/>
     <w:tmpl w:val="6C1E381C"/>
@@ -12835,7 +14459,7 @@
       </w:rPr>
     </w:lvl>
   </w:abstractNum>
-  <w:abstractNum w:abstractNumId="18" w15:restartNumberingAfterBreak="0">
+  <w:abstractNum w:abstractNumId="19" w15:restartNumberingAfterBreak="0">
     <w:nsid w:val="40694520"/>
     <w:multiLevelType w:val="multilevel"/>
     <w:tmpl w:val="E168E49C"/>
@@ -12985,7 +14609,7 @@
       </w:rPr>
     </w:lvl>
   </w:abstractNum>
-  <w:abstractNum w:abstractNumId="19" w15:restartNumberingAfterBreak="0">
+  <w:abstractNum w:abstractNumId="20" w15:restartNumberingAfterBreak="0">
     <w:nsid w:val="4E6C5BCE"/>
     <w:multiLevelType w:val="multilevel"/>
     <w:tmpl w:val="52DAE760"/>
@@ -13134,7 +14758,7 @@
       </w:rPr>
     </w:lvl>
   </w:abstractNum>
-  <w:abstractNum w:abstractNumId="20" w15:restartNumberingAfterBreak="0">
+  <w:abstractNum w:abstractNumId="21" w15:restartNumberingAfterBreak="0">
     <w:nsid w:val="501A3734"/>
     <w:multiLevelType w:val="hybridMultilevel"/>
     <w:tmpl w:val="19AE97DC"/>
@@ -13247,7 +14871,7 @@
       </w:rPr>
     </w:lvl>
   </w:abstractNum>
-  <w:abstractNum w:abstractNumId="21" w15:restartNumberingAfterBreak="0">
+  <w:abstractNum w:abstractNumId="22" w15:restartNumberingAfterBreak="0">
     <w:nsid w:val="51D35960"/>
     <w:multiLevelType w:val="multilevel"/>
     <w:tmpl w:val="F51CF6B2"/>
@@ -13396,7 +15020,120 @@
       </w:rPr>
     </w:lvl>
   </w:abstractNum>
-  <w:abstractNum w:abstractNumId="22" w15:restartNumberingAfterBreak="0">
+  <w:abstractNum w:abstractNumId="23" w15:restartNumberingAfterBreak="0">
+    <w:nsid w:val="51FD2D2C"/>
+    <w:multiLevelType w:val="hybridMultilevel"/>
+    <w:tmpl w:val="39A042E4"/>
+    <w:lvl w:ilvl="0" w:tplc="04100001">
+      <w:start w:val="1"/>
+      <w:numFmt w:val="bullet"/>
+      <w:lvlText w:val=""/>
+      <w:lvlJc w:val="left"/>
+      <w:pPr>
+        <w:ind w:left="720" w:hanging="360"/>
+      </w:pPr>
+      <w:rPr>
+        <w:rFonts w:ascii="Symbol" w:hAnsi="Symbol" w:hint="default"/>
+      </w:rPr>
+    </w:lvl>
+    <w:lvl w:ilvl="1" w:tplc="04100003" w:tentative="1">
+      <w:start w:val="1"/>
+      <w:numFmt w:val="bullet"/>
+      <w:lvlText w:val="o"/>
+      <w:lvlJc w:val="left"/>
+      <w:pPr>
+        <w:ind w:left="1440" w:hanging="360"/>
+      </w:pPr>
+      <w:rPr>
+        <w:rFonts w:ascii="Courier New" w:hAnsi="Courier New" w:cs="Courier New" w:hint="default"/>
+      </w:rPr>
+    </w:lvl>
+    <w:lvl w:ilvl="2" w:tplc="04100005" w:tentative="1">
+      <w:start w:val="1"/>
+      <w:numFmt w:val="bullet"/>
+      <w:lvlText w:val=""/>
+      <w:lvlJc w:val="left"/>
+      <w:pPr>
+        <w:ind w:left="2160" w:hanging="360"/>
+      </w:pPr>
+      <w:rPr>
+        <w:rFonts w:ascii="Wingdings" w:hAnsi="Wingdings" w:hint="default"/>
+      </w:rPr>
+    </w:lvl>
+    <w:lvl w:ilvl="3" w:tplc="04100001" w:tentative="1">
+      <w:start w:val="1"/>
+      <w:numFmt w:val="bullet"/>
+      <w:lvlText w:val=""/>
+      <w:lvlJc w:val="left"/>
+      <w:pPr>
+        <w:ind w:left="2880" w:hanging="360"/>
+      </w:pPr>
+      <w:rPr>
+        <w:rFonts w:ascii="Symbol" w:hAnsi="Symbol" w:hint="default"/>
+      </w:rPr>
+    </w:lvl>
+    <w:lvl w:ilvl="4" w:tplc="04100003" w:tentative="1">
+      <w:start w:val="1"/>
+      <w:numFmt w:val="bullet"/>
+      <w:lvlText w:val="o"/>
+      <w:lvlJc w:val="left"/>
+      <w:pPr>
+        <w:ind w:left="3600" w:hanging="360"/>
+      </w:pPr>
+      <w:rPr>
+        <w:rFonts w:ascii="Courier New" w:hAnsi="Courier New" w:cs="Courier New" w:hint="default"/>
+      </w:rPr>
+    </w:lvl>
+    <w:lvl w:ilvl="5" w:tplc="04100005" w:tentative="1">
+      <w:start w:val="1"/>
+      <w:numFmt w:val="bullet"/>
+      <w:lvlText w:val=""/>
+      <w:lvlJc w:val="left"/>
+      <w:pPr>
+        <w:ind w:left="4320" w:hanging="360"/>
+      </w:pPr>
+      <w:rPr>
+        <w:rFonts w:ascii="Wingdings" w:hAnsi="Wingdings" w:hint="default"/>
+      </w:rPr>
+    </w:lvl>
+    <w:lvl w:ilvl="6" w:tplc="04100001" w:tentative="1">
+      <w:start w:val="1"/>
+      <w:numFmt w:val="bullet"/>
+      <w:lvlText w:val=""/>
+      <w:lvlJc w:val="left"/>
+      <w:pPr>
+        <w:ind w:left="5040" w:hanging="360"/>
+      </w:pPr>
+      <w:rPr>
+        <w:rFonts w:ascii="Symbol" w:hAnsi="Symbol" w:hint="default"/>
+      </w:rPr>
+    </w:lvl>
+    <w:lvl w:ilvl="7" w:tplc="04100003" w:tentative="1">
+      <w:start w:val="1"/>
+      <w:numFmt w:val="bullet"/>
+      <w:lvlText w:val="o"/>
+      <w:lvlJc w:val="left"/>
+      <w:pPr>
+        <w:ind w:left="5760" w:hanging="360"/>
+      </w:pPr>
+      <w:rPr>
+        <w:rFonts w:ascii="Courier New" w:hAnsi="Courier New" w:cs="Courier New" w:hint="default"/>
+      </w:rPr>
+    </w:lvl>
+    <w:lvl w:ilvl="8" w:tplc="04100005" w:tentative="1">
+      <w:start w:val="1"/>
+      <w:numFmt w:val="bullet"/>
+      <w:lvlText w:val=""/>
+      <w:lvlJc w:val="left"/>
+      <w:pPr>
+        <w:ind w:left="6480" w:hanging="360"/>
+      </w:pPr>
+      <w:rPr>
+        <w:rFonts w:ascii="Wingdings" w:hAnsi="Wingdings" w:hint="default"/>
+      </w:rPr>
+    </w:lvl>
+  </w:abstractNum>
+  <w:abstractNum w:abstractNumId="24" w15:restartNumberingAfterBreak="0">
     <w:nsid w:val="54E07025"/>
     <w:multiLevelType w:val="multilevel"/>
     <w:tmpl w:val="0B586942"/>
@@ -13545,7 +15282,7 @@
       </w:rPr>
     </w:lvl>
   </w:abstractNum>
-  <w:abstractNum w:abstractNumId="23" w15:restartNumberingAfterBreak="0">
+  <w:abstractNum w:abstractNumId="25" w15:restartNumberingAfterBreak="0">
     <w:nsid w:val="54EF2F26"/>
     <w:multiLevelType w:val="hybridMultilevel"/>
     <w:tmpl w:val="0F7A362E"/>
@@ -13658,7 +15395,7 @@
       </w:rPr>
     </w:lvl>
   </w:abstractNum>
-  <w:abstractNum w:abstractNumId="24" w15:restartNumberingAfterBreak="0">
+  <w:abstractNum w:abstractNumId="26" w15:restartNumberingAfterBreak="0">
     <w:nsid w:val="572E56CC"/>
     <w:multiLevelType w:val="multilevel"/>
     <w:tmpl w:val="2E98D44E"/>
@@ -13807,7 +15544,156 @@
       </w:rPr>
     </w:lvl>
   </w:abstractNum>
-  <w:abstractNum w:abstractNumId="25" w15:restartNumberingAfterBreak="0">
+  <w:abstractNum w:abstractNumId="27" w15:restartNumberingAfterBreak="0">
+    <w:nsid w:val="5E6D5642"/>
+    <w:multiLevelType w:val="multilevel"/>
+    <w:tmpl w:val="EA8C874E"/>
+    <w:lvl w:ilvl="0">
+      <w:start w:val="1"/>
+      <w:numFmt w:val="bullet"/>
+      <w:lvlText w:val=""/>
+      <w:lvlJc w:val="left"/>
+      <w:pPr>
+        <w:tabs>
+          <w:tab w:val="num" w:pos="720"/>
+        </w:tabs>
+        <w:ind w:left="720" w:hanging="360"/>
+      </w:pPr>
+      <w:rPr>
+        <w:rFonts w:ascii="Symbol" w:hAnsi="Symbol" w:hint="default"/>
+        <w:sz w:val="20"/>
+      </w:rPr>
+    </w:lvl>
+    <w:lvl w:ilvl="1" w:tentative="1">
+      <w:start w:val="1"/>
+      <w:numFmt w:val="bullet"/>
+      <w:lvlText w:val="o"/>
+      <w:lvlJc w:val="left"/>
+      <w:pPr>
+        <w:tabs>
+          <w:tab w:val="num" w:pos="1440"/>
+        </w:tabs>
+        <w:ind w:left="1440" w:hanging="360"/>
+      </w:pPr>
+      <w:rPr>
+        <w:rFonts w:ascii="Courier New" w:hAnsi="Courier New" w:hint="default"/>
+        <w:sz w:val="20"/>
+      </w:rPr>
+    </w:lvl>
+    <w:lvl w:ilvl="2" w:tentative="1">
+      <w:start w:val="1"/>
+      <w:numFmt w:val="bullet"/>
+      <w:lvlText w:val=""/>
+      <w:lvlJc w:val="left"/>
+      <w:pPr>
+        <w:tabs>
+          <w:tab w:val="num" w:pos="2160"/>
+        </w:tabs>
+        <w:ind w:left="2160" w:hanging="360"/>
+      </w:pPr>
+      <w:rPr>
+        <w:rFonts w:ascii="Wingdings" w:hAnsi="Wingdings" w:hint="default"/>
+        <w:sz w:val="20"/>
+      </w:rPr>
+    </w:lvl>
+    <w:lvl w:ilvl="3" w:tentative="1">
+      <w:start w:val="1"/>
+      <w:numFmt w:val="bullet"/>
+      <w:lvlText w:val=""/>
+      <w:lvlJc w:val="left"/>
+      <w:pPr>
+        <w:tabs>
+          <w:tab w:val="num" w:pos="2880"/>
+        </w:tabs>
+        <w:ind w:left="2880" w:hanging="360"/>
+      </w:pPr>
+      <w:rPr>
+        <w:rFonts w:ascii="Wingdings" w:hAnsi="Wingdings" w:hint="default"/>
+        <w:sz w:val="20"/>
+      </w:rPr>
+    </w:lvl>
+    <w:lvl w:ilvl="4" w:tentative="1">
+      <w:start w:val="1"/>
+      <w:numFmt w:val="bullet"/>
+      <w:lvlText w:val=""/>
+      <w:lvlJc w:val="left"/>
+      <w:pPr>
+        <w:tabs>
+          <w:tab w:val="num" w:pos="3600"/>
+        </w:tabs>
+        <w:ind w:left="3600" w:hanging="360"/>
+      </w:pPr>
+      <w:rPr>
+        <w:rFonts w:ascii="Wingdings" w:hAnsi="Wingdings" w:hint="default"/>
+        <w:sz w:val="20"/>
+      </w:rPr>
+    </w:lvl>
+    <w:lvl w:ilvl="5" w:tentative="1">
+      <w:start w:val="1"/>
+      <w:numFmt w:val="bullet"/>
+      <w:lvlText w:val=""/>
+      <w:lvlJc w:val="left"/>
+      <w:pPr>
+        <w:tabs>
+          <w:tab w:val="num" w:pos="4320"/>
+        </w:tabs>
+        <w:ind w:left="4320" w:hanging="360"/>
+      </w:pPr>
+      <w:rPr>
+        <w:rFonts w:ascii="Wingdings" w:hAnsi="Wingdings" w:hint="default"/>
+        <w:sz w:val="20"/>
+      </w:rPr>
+    </w:lvl>
+    <w:lvl w:ilvl="6" w:tentative="1">
+      <w:start w:val="1"/>
+      <w:numFmt w:val="bullet"/>
+      <w:lvlText w:val=""/>
+      <w:lvlJc w:val="left"/>
+      <w:pPr>
+        <w:tabs>
+          <w:tab w:val="num" w:pos="5040"/>
+        </w:tabs>
+        <w:ind w:left="5040" w:hanging="360"/>
+      </w:pPr>
+      <w:rPr>
+        <w:rFonts w:ascii="Wingdings" w:hAnsi="Wingdings" w:hint="default"/>
+        <w:sz w:val="20"/>
+      </w:rPr>
+    </w:lvl>
+    <w:lvl w:ilvl="7" w:tentative="1">
+      <w:start w:val="1"/>
+      <w:numFmt w:val="bullet"/>
+      <w:lvlText w:val=""/>
+      <w:lvlJc w:val="left"/>
+      <w:pPr>
+        <w:tabs>
+          <w:tab w:val="num" w:pos="5760"/>
+        </w:tabs>
+        <w:ind w:left="5760" w:hanging="360"/>
+      </w:pPr>
+      <w:rPr>
+        <w:rFonts w:ascii="Wingdings" w:hAnsi="Wingdings" w:hint="default"/>
+        <w:sz w:val="20"/>
+      </w:rPr>
+    </w:lvl>
+    <w:lvl w:ilvl="8" w:tentative="1">
+      <w:start w:val="1"/>
+      <w:numFmt w:val="bullet"/>
+      <w:lvlText w:val=""/>
+      <w:lvlJc w:val="left"/>
+      <w:pPr>
+        <w:tabs>
+          <w:tab w:val="num" w:pos="6480"/>
+        </w:tabs>
+        <w:ind w:left="6480" w:hanging="360"/>
+      </w:pPr>
+      <w:rPr>
+        <w:rFonts w:ascii="Wingdings" w:hAnsi="Wingdings" w:hint="default"/>
+        <w:sz w:val="20"/>
+      </w:rPr>
+    </w:lvl>
+  </w:abstractNum>
+  <w:abstractNum w:abstractNumId="28" w15:restartNumberingAfterBreak="0">
     <w:nsid w:val="5E9D03AA"/>
     <w:multiLevelType w:val="hybridMultilevel"/>
     <w:tmpl w:val="07EAE4AC"/>
@@ -13920,7 +15806,7 @@
       </w:rPr>
     </w:lvl>
   </w:abstractNum>
-  <w:abstractNum w:abstractNumId="26" w15:restartNumberingAfterBreak="0">
+  <w:abstractNum w:abstractNumId="29" w15:restartNumberingAfterBreak="0">
     <w:nsid w:val="5FE76D89"/>
     <w:multiLevelType w:val="multilevel"/>
     <w:tmpl w:val="E7541CF0"/>
@@ -14069,7 +15955,7 @@
       </w:rPr>
     </w:lvl>
   </w:abstractNum>
-  <w:abstractNum w:abstractNumId="27" w15:restartNumberingAfterBreak="0">
+  <w:abstractNum w:abstractNumId="30" w15:restartNumberingAfterBreak="0">
     <w:nsid w:val="638C341C"/>
     <w:multiLevelType w:val="hybridMultilevel"/>
     <w:tmpl w:val="19D45508"/>
@@ -14182,7 +16068,7 @@
       </w:rPr>
     </w:lvl>
   </w:abstractNum>
-  <w:abstractNum w:abstractNumId="28" w15:restartNumberingAfterBreak="0">
+  <w:abstractNum w:abstractNumId="31" w15:restartNumberingAfterBreak="0">
     <w:nsid w:val="63B26F2F"/>
     <w:multiLevelType w:val="hybridMultilevel"/>
     <w:tmpl w:val="C0006BF8"/>
@@ -14297,7 +16183,7 @@
       </w:rPr>
     </w:lvl>
   </w:abstractNum>
-  <w:abstractNum w:abstractNumId="29" w15:restartNumberingAfterBreak="0">
+  <w:abstractNum w:abstractNumId="32" w15:restartNumberingAfterBreak="0">
     <w:nsid w:val="6A6443FF"/>
     <w:multiLevelType w:val="hybridMultilevel"/>
     <w:tmpl w:val="2ECCA5C4"/>
@@ -14410,7 +16296,7 @@
       </w:rPr>
     </w:lvl>
   </w:abstractNum>
-  <w:abstractNum w:abstractNumId="30" w15:restartNumberingAfterBreak="0">
+  <w:abstractNum w:abstractNumId="33" w15:restartNumberingAfterBreak="0">
     <w:nsid w:val="6BFB3C9B"/>
     <w:multiLevelType w:val="hybridMultilevel"/>
     <w:tmpl w:val="5846E8B4"/>
@@ -14523,7 +16409,120 @@
       </w:rPr>
     </w:lvl>
   </w:abstractNum>
-  <w:abstractNum w:abstractNumId="31" w15:restartNumberingAfterBreak="0">
+  <w:abstractNum w:abstractNumId="34" w15:restartNumberingAfterBreak="0">
+    <w:nsid w:val="6E906895"/>
+    <w:multiLevelType w:val="hybridMultilevel"/>
+    <w:tmpl w:val="F208D73C"/>
+    <w:lvl w:ilvl="0" w:tplc="04100001">
+      <w:start w:val="1"/>
+      <w:numFmt w:val="bullet"/>
+      <w:lvlText w:val=""/>
+      <w:lvlJc w:val="left"/>
+      <w:pPr>
+        <w:ind w:left="720" w:hanging="360"/>
+      </w:pPr>
+      <w:rPr>
+        <w:rFonts w:ascii="Symbol" w:hAnsi="Symbol" w:hint="default"/>
+      </w:rPr>
+    </w:lvl>
+    <w:lvl w:ilvl="1" w:tplc="04100003" w:tentative="1">
+      <w:start w:val="1"/>
+      <w:numFmt w:val="bullet"/>
+      <w:lvlText w:val="o"/>
+      <w:lvlJc w:val="left"/>
+      <w:pPr>
+        <w:ind w:left="1440" w:hanging="360"/>
+      </w:pPr>
+      <w:rPr>
+        <w:rFonts w:ascii="Courier New" w:hAnsi="Courier New" w:cs="Courier New" w:hint="default"/>
+      </w:rPr>
+    </w:lvl>
+    <w:lvl w:ilvl="2" w:tplc="04100005" w:tentative="1">
+      <w:start w:val="1"/>
+      <w:numFmt w:val="bullet"/>
+      <w:lvlText w:val=""/>
+      <w:lvlJc w:val="left"/>
+      <w:pPr>
+        <w:ind w:left="2160" w:hanging="360"/>
+      </w:pPr>
+      <w:rPr>
+        <w:rFonts w:ascii="Wingdings" w:hAnsi="Wingdings" w:hint="default"/>
+      </w:rPr>
+    </w:lvl>
+    <w:lvl w:ilvl="3" w:tplc="04100001" w:tentative="1">
+      <w:start w:val="1"/>
+      <w:numFmt w:val="bullet"/>
+      <w:lvlText w:val=""/>
+      <w:lvlJc w:val="left"/>
+      <w:pPr>
+        <w:ind w:left="2880" w:hanging="360"/>
+      </w:pPr>
+      <w:rPr>
+        <w:rFonts w:ascii="Symbol" w:hAnsi="Symbol" w:hint="default"/>
+      </w:rPr>
+    </w:lvl>
+    <w:lvl w:ilvl="4" w:tplc="04100003" w:tentative="1">
+      <w:start w:val="1"/>
+      <w:numFmt w:val="bullet"/>
+      <w:lvlText w:val="o"/>
+      <w:lvlJc w:val="left"/>
+      <w:pPr>
+        <w:ind w:left="3600" w:hanging="360"/>
+      </w:pPr>
+      <w:rPr>
+        <w:rFonts w:ascii="Courier New" w:hAnsi="Courier New" w:cs="Courier New" w:hint="default"/>
+      </w:rPr>
+    </w:lvl>
+    <w:lvl w:ilvl="5" w:tplc="04100005" w:tentative="1">
+      <w:start w:val="1"/>
+      <w:numFmt w:val="bullet"/>
+      <w:lvlText w:val=""/>
+      <w:lvlJc w:val="left"/>
+      <w:pPr>
+        <w:ind w:left="4320" w:hanging="360"/>
+      </w:pPr>
+      <w:rPr>
+        <w:rFonts w:ascii="Wingdings" w:hAnsi="Wingdings" w:hint="default"/>
+      </w:rPr>
+    </w:lvl>
+    <w:lvl w:ilvl="6" w:tplc="04100001" w:tentative="1">
+      <w:start w:val="1"/>
+      <w:numFmt w:val="bullet"/>
+      <w:lvlText w:val=""/>
+      <w:lvlJc w:val="left"/>
+      <w:pPr>
+        <w:ind w:left="5040" w:hanging="360"/>
+      </w:pPr>
+      <w:rPr>
+        <w:rFonts w:ascii="Symbol" w:hAnsi="Symbol" w:hint="default"/>
+      </w:rPr>
+    </w:lvl>
+    <w:lvl w:ilvl="7" w:tplc="04100003" w:tentative="1">
+      <w:start w:val="1"/>
+      <w:numFmt w:val="bullet"/>
+      <w:lvlText w:val="o"/>
+      <w:lvlJc w:val="left"/>
+      <w:pPr>
+        <w:ind w:left="5760" w:hanging="360"/>
+      </w:pPr>
+      <w:rPr>
+        <w:rFonts w:ascii="Courier New" w:hAnsi="Courier New" w:cs="Courier New" w:hint="default"/>
+      </w:rPr>
+    </w:lvl>
+    <w:lvl w:ilvl="8" w:tplc="04100005" w:tentative="1">
+      <w:start w:val="1"/>
+      <w:numFmt w:val="bullet"/>
+      <w:lvlText w:val=""/>
+      <w:lvlJc w:val="left"/>
+      <w:pPr>
+        <w:ind w:left="6480" w:hanging="360"/>
+      </w:pPr>
+      <w:rPr>
+        <w:rFonts w:ascii="Wingdings" w:hAnsi="Wingdings" w:hint="default"/>
+      </w:rPr>
+    </w:lvl>
+  </w:abstractNum>
+  <w:abstractNum w:abstractNumId="35" w15:restartNumberingAfterBreak="0">
     <w:nsid w:val="6F6120FB"/>
     <w:multiLevelType w:val="multilevel"/>
     <w:tmpl w:val="E034E06A"/>
@@ -14672,7 +16671,7 @@
       </w:rPr>
     </w:lvl>
   </w:abstractNum>
-  <w:abstractNum w:abstractNumId="32" w15:restartNumberingAfterBreak="0">
+  <w:abstractNum w:abstractNumId="36" w15:restartNumberingAfterBreak="0">
     <w:nsid w:val="710770AB"/>
     <w:multiLevelType w:val="hybridMultilevel"/>
     <w:tmpl w:val="21B2F41A"/>
@@ -14785,7 +16784,156 @@
       </w:rPr>
     </w:lvl>
   </w:abstractNum>
-  <w:abstractNum w:abstractNumId="33" w15:restartNumberingAfterBreak="0">
+  <w:abstractNum w:abstractNumId="37" w15:restartNumberingAfterBreak="0">
+    <w:nsid w:val="73FC6A5A"/>
+    <w:multiLevelType w:val="multilevel"/>
+    <w:tmpl w:val="A0A672EA"/>
+    <w:lvl w:ilvl="0">
+      <w:start w:val="1"/>
+      <w:numFmt w:val="bullet"/>
+      <w:lvlText w:val=""/>
+      <w:lvlJc w:val="left"/>
+      <w:pPr>
+        <w:tabs>
+          <w:tab w:val="num" w:pos="720"/>
+        </w:tabs>
+        <w:ind w:left="720" w:hanging="360"/>
+      </w:pPr>
+      <w:rPr>
+        <w:rFonts w:ascii="Symbol" w:hAnsi="Symbol" w:hint="default"/>
+        <w:sz w:val="20"/>
+      </w:rPr>
+    </w:lvl>
+    <w:lvl w:ilvl="1" w:tentative="1">
+      <w:start w:val="1"/>
+      <w:numFmt w:val="bullet"/>
+      <w:lvlText w:val="o"/>
+      <w:lvlJc w:val="left"/>
+      <w:pPr>
+        <w:tabs>
+          <w:tab w:val="num" w:pos="1440"/>
+        </w:tabs>
+        <w:ind w:left="1440" w:hanging="360"/>
+      </w:pPr>
+      <w:rPr>
+        <w:rFonts w:ascii="Courier New" w:hAnsi="Courier New" w:hint="default"/>
+        <w:sz w:val="20"/>
+      </w:rPr>
+    </w:lvl>
+    <w:lvl w:ilvl="2" w:tentative="1">
+      <w:start w:val="1"/>
+      <w:numFmt w:val="bullet"/>
+      <w:lvlText w:val=""/>
+      <w:lvlJc w:val="left"/>
+      <w:pPr>
+        <w:tabs>
+          <w:tab w:val="num" w:pos="2160"/>
+        </w:tabs>
+        <w:ind w:left="2160" w:hanging="360"/>
+      </w:pPr>
+      <w:rPr>
+        <w:rFonts w:ascii="Wingdings" w:hAnsi="Wingdings" w:hint="default"/>
+        <w:sz w:val="20"/>
+      </w:rPr>
+    </w:lvl>
+    <w:lvl w:ilvl="3" w:tentative="1">
+      <w:start w:val="1"/>
+      <w:numFmt w:val="bullet"/>
+      <w:lvlText w:val=""/>
+      <w:lvlJc w:val="left"/>
+      <w:pPr>
+        <w:tabs>
+          <w:tab w:val="num" w:pos="2880"/>
+        </w:tabs>
+        <w:ind w:left="2880" w:hanging="360"/>
+      </w:pPr>
+      <w:rPr>
+        <w:rFonts w:ascii="Wingdings" w:hAnsi="Wingdings" w:hint="default"/>
+        <w:sz w:val="20"/>
+      </w:rPr>
+    </w:lvl>
+    <w:lvl w:ilvl="4" w:tentative="1">
+      <w:start w:val="1"/>
+      <w:numFmt w:val="bullet"/>
+      <w:lvlText w:val=""/>
+      <w:lvlJc w:val="left"/>
+      <w:pPr>
+        <w:tabs>
+          <w:tab w:val="num" w:pos="3600"/>
+        </w:tabs>
+        <w:ind w:left="3600" w:hanging="360"/>
+      </w:pPr>
+      <w:rPr>
+        <w:rFonts w:ascii="Wingdings" w:hAnsi="Wingdings" w:hint="default"/>
+        <w:sz w:val="20"/>
+      </w:rPr>
+    </w:lvl>
+    <w:lvl w:ilvl="5" w:tentative="1">
+      <w:start w:val="1"/>
+      <w:numFmt w:val="bullet"/>
+      <w:lvlText w:val=""/>
+      <w:lvlJc w:val="left"/>
+      <w:pPr>
+        <w:tabs>
+          <w:tab w:val="num" w:pos="4320"/>
+        </w:tabs>
+        <w:ind w:left="4320" w:hanging="360"/>
+      </w:pPr>
+      <w:rPr>
+        <w:rFonts w:ascii="Wingdings" w:hAnsi="Wingdings" w:hint="default"/>
+        <w:sz w:val="20"/>
+      </w:rPr>
+    </w:lvl>
+    <w:lvl w:ilvl="6" w:tentative="1">
+      <w:start w:val="1"/>
+      <w:numFmt w:val="bullet"/>
+      <w:lvlText w:val=""/>
+      <w:lvlJc w:val="left"/>
+      <w:pPr>
+        <w:tabs>
+          <w:tab w:val="num" w:pos="5040"/>
+        </w:tabs>
+        <w:ind w:left="5040" w:hanging="360"/>
+      </w:pPr>
+      <w:rPr>
+        <w:rFonts w:ascii="Wingdings" w:hAnsi="Wingdings" w:hint="default"/>
+        <w:sz w:val="20"/>
+      </w:rPr>
+    </w:lvl>
+    <w:lvl w:ilvl="7" w:tentative="1">
+      <w:start w:val="1"/>
+      <w:numFmt w:val="bullet"/>
+      <w:lvlText w:val=""/>
+      <w:lvlJc w:val="left"/>
+      <w:pPr>
+        <w:tabs>
+          <w:tab w:val="num" w:pos="5760"/>
+        </w:tabs>
+        <w:ind w:left="5760" w:hanging="360"/>
+      </w:pPr>
+      <w:rPr>
+        <w:rFonts w:ascii="Wingdings" w:hAnsi="Wingdings" w:hint="default"/>
+        <w:sz w:val="20"/>
+      </w:rPr>
+    </w:lvl>
+    <w:lvl w:ilvl="8" w:tentative="1">
+      <w:start w:val="1"/>
+      <w:numFmt w:val="bullet"/>
+      <w:lvlText w:val=""/>
+      <w:lvlJc w:val="left"/>
+      <w:pPr>
+        <w:tabs>
+          <w:tab w:val="num" w:pos="6480"/>
+        </w:tabs>
+        <w:ind w:left="6480" w:hanging="360"/>
+      </w:pPr>
+      <w:rPr>
+        <w:rFonts w:ascii="Wingdings" w:hAnsi="Wingdings" w:hint="default"/>
+        <w:sz w:val="20"/>
+      </w:rPr>
+    </w:lvl>
+  </w:abstractNum>
+  <w:abstractNum w:abstractNumId="38" w15:restartNumberingAfterBreak="0">
     <w:nsid w:val="75643F96"/>
     <w:multiLevelType w:val="hybridMultilevel"/>
     <w:tmpl w:val="CB088760"/>
@@ -14898,7 +17046,156 @@
       </w:rPr>
     </w:lvl>
   </w:abstractNum>
-  <w:abstractNum w:abstractNumId="34" w15:restartNumberingAfterBreak="0">
+  <w:abstractNum w:abstractNumId="39" w15:restartNumberingAfterBreak="0">
+    <w:nsid w:val="7B83147F"/>
+    <w:multiLevelType w:val="multilevel"/>
+    <w:tmpl w:val="FA985076"/>
+    <w:lvl w:ilvl="0">
+      <w:start w:val="1"/>
+      <w:numFmt w:val="bullet"/>
+      <w:lvlText w:val=""/>
+      <w:lvlJc w:val="left"/>
+      <w:pPr>
+        <w:tabs>
+          <w:tab w:val="num" w:pos="720"/>
+        </w:tabs>
+        <w:ind w:left="720" w:hanging="360"/>
+      </w:pPr>
+      <w:rPr>
+        <w:rFonts w:ascii="Symbol" w:hAnsi="Symbol" w:hint="default"/>
+        <w:sz w:val="20"/>
+      </w:rPr>
+    </w:lvl>
+    <w:lvl w:ilvl="1" w:tentative="1">
+      <w:start w:val="1"/>
+      <w:numFmt w:val="bullet"/>
+      <w:lvlText w:val="o"/>
+      <w:lvlJc w:val="left"/>
+      <w:pPr>
+        <w:tabs>
+          <w:tab w:val="num" w:pos="1440"/>
+        </w:tabs>
+        <w:ind w:left="1440" w:hanging="360"/>
+      </w:pPr>
+      <w:rPr>
+        <w:rFonts w:ascii="Courier New" w:hAnsi="Courier New" w:hint="default"/>
+        <w:sz w:val="20"/>
+      </w:rPr>
+    </w:lvl>
+    <w:lvl w:ilvl="2" w:tentative="1">
+      <w:start w:val="1"/>
+      <w:numFmt w:val="bullet"/>
+      <w:lvlText w:val=""/>
+      <w:lvlJc w:val="left"/>
+      <w:pPr>
+        <w:tabs>
+          <w:tab w:val="num" w:pos="2160"/>
+        </w:tabs>
+        <w:ind w:left="2160" w:hanging="360"/>
+      </w:pPr>
+      <w:rPr>
+        <w:rFonts w:ascii="Wingdings" w:hAnsi="Wingdings" w:hint="default"/>
+        <w:sz w:val="20"/>
+      </w:rPr>
+    </w:lvl>
+    <w:lvl w:ilvl="3" w:tentative="1">
+      <w:start w:val="1"/>
+      <w:numFmt w:val="bullet"/>
+      <w:lvlText w:val=""/>
+      <w:lvlJc w:val="left"/>
+      <w:pPr>
+        <w:tabs>
+          <w:tab w:val="num" w:pos="2880"/>
+        </w:tabs>
+        <w:ind w:left="2880" w:hanging="360"/>
+      </w:pPr>
+      <w:rPr>
+        <w:rFonts w:ascii="Wingdings" w:hAnsi="Wingdings" w:hint="default"/>
+        <w:sz w:val="20"/>
+      </w:rPr>
+    </w:lvl>
+    <w:lvl w:ilvl="4" w:tentative="1">
+      <w:start w:val="1"/>
+      <w:numFmt w:val="bullet"/>
+      <w:lvlText w:val=""/>
+      <w:lvlJc w:val="left"/>
+      <w:pPr>
+        <w:tabs>
+          <w:tab w:val="num" w:pos="3600"/>
+        </w:tabs>
+        <w:ind w:left="3600" w:hanging="360"/>
+      </w:pPr>
+      <w:rPr>
+        <w:rFonts w:ascii="Wingdings" w:hAnsi="Wingdings" w:hint="default"/>
+        <w:sz w:val="20"/>
+      </w:rPr>
+    </w:lvl>
+    <w:lvl w:ilvl="5" w:tentative="1">
+      <w:start w:val="1"/>
+      <w:numFmt w:val="bullet"/>
+      <w:lvlText w:val=""/>
+      <w:lvlJc w:val="left"/>
+      <w:pPr>
+        <w:tabs>
+          <w:tab w:val="num" w:pos="4320"/>
+        </w:tabs>
+        <w:ind w:left="4320" w:hanging="360"/>
+      </w:pPr>
+      <w:rPr>
+        <w:rFonts w:ascii="Wingdings" w:hAnsi="Wingdings" w:hint="default"/>
+        <w:sz w:val="20"/>
+      </w:rPr>
+    </w:lvl>
+    <w:lvl w:ilvl="6" w:tentative="1">
+      <w:start w:val="1"/>
+      <w:numFmt w:val="bullet"/>
+      <w:lvlText w:val=""/>
+      <w:lvlJc w:val="left"/>
+      <w:pPr>
+        <w:tabs>
+          <w:tab w:val="num" w:pos="5040"/>
+        </w:tabs>
+        <w:ind w:left="5040" w:hanging="360"/>
+      </w:pPr>
+      <w:rPr>
+        <w:rFonts w:ascii="Wingdings" w:hAnsi="Wingdings" w:hint="default"/>
+        <w:sz w:val="20"/>
+      </w:rPr>
+    </w:lvl>
+    <w:lvl w:ilvl="7" w:tentative="1">
+      <w:start w:val="1"/>
+      <w:numFmt w:val="bullet"/>
+      <w:lvlText w:val=""/>
+      <w:lvlJc w:val="left"/>
+      <w:pPr>
+        <w:tabs>
+          <w:tab w:val="num" w:pos="5760"/>
+        </w:tabs>
+        <w:ind w:left="5760" w:hanging="360"/>
+      </w:pPr>
+      <w:rPr>
+        <w:rFonts w:ascii="Wingdings" w:hAnsi="Wingdings" w:hint="default"/>
+        <w:sz w:val="20"/>
+      </w:rPr>
+    </w:lvl>
+    <w:lvl w:ilvl="8" w:tentative="1">
+      <w:start w:val="1"/>
+      <w:numFmt w:val="bullet"/>
+      <w:lvlText w:val=""/>
+      <w:lvlJc w:val="left"/>
+      <w:pPr>
+        <w:tabs>
+          <w:tab w:val="num" w:pos="6480"/>
+        </w:tabs>
+        <w:ind w:left="6480" w:hanging="360"/>
+      </w:pPr>
+      <w:rPr>
+        <w:rFonts w:ascii="Wingdings" w:hAnsi="Wingdings" w:hint="default"/>
+        <w:sz w:val="20"/>
+      </w:rPr>
+    </w:lvl>
+  </w:abstractNum>
+  <w:abstractNum w:abstractNumId="40" w15:restartNumberingAfterBreak="0">
     <w:nsid w:val="7BAD79CB"/>
     <w:multiLevelType w:val="multilevel"/>
     <w:tmpl w:val="59E63ACE"/>
@@ -15047,7 +17344,7 @@
       </w:rPr>
     </w:lvl>
   </w:abstractNum>
-  <w:abstractNum w:abstractNumId="35" w15:restartNumberingAfterBreak="0">
+  <w:abstractNum w:abstractNumId="41" w15:restartNumberingAfterBreak="0">
     <w:nsid w:val="7DF57AB4"/>
     <w:multiLevelType w:val="multilevel"/>
     <w:tmpl w:val="23607094"/>
@@ -15197,73 +17494,73 @@
     </w:lvl>
   </w:abstractNum>
   <w:num w:numId="1" w16cid:durableId="1320235500">
-    <w:abstractNumId w:val="33"/>
+    <w:abstractNumId w:val="38"/>
   </w:num>
   <w:num w:numId="2" w16cid:durableId="1922327853">
-    <w:abstractNumId w:val="31"/>
+    <w:abstractNumId w:val="35"/>
   </w:num>
   <w:num w:numId="3" w16cid:durableId="920943224">
     <w:abstractNumId w:val="13"/>
   </w:num>
   <w:num w:numId="4" w16cid:durableId="1729651717">
+    <w:abstractNumId w:val="36"/>
+  </w:num>
+  <w:num w:numId="5" w16cid:durableId="897744201">
+    <w:abstractNumId w:val="24"/>
+  </w:num>
+  <w:num w:numId="6" w16cid:durableId="6755050">
+    <w:abstractNumId w:val="21"/>
+  </w:num>
+  <w:num w:numId="7" w16cid:durableId="306857750">
     <w:abstractNumId w:val="32"/>
   </w:num>
-  <w:num w:numId="5" w16cid:durableId="897744201">
-    <w:abstractNumId w:val="22"/>
-  </w:num>
-  <w:num w:numId="6" w16cid:durableId="6755050">
-    <w:abstractNumId w:val="20"/>
-  </w:num>
-  <w:num w:numId="7" w16cid:durableId="306857750">
+  <w:num w:numId="8" w16cid:durableId="1395590294">
     <w:abstractNumId w:val="29"/>
-  </w:num>
-  <w:num w:numId="8" w16cid:durableId="1395590294">
-    <w:abstractNumId w:val="26"/>
   </w:num>
   <w:num w:numId="9" w16cid:durableId="1909612083">
     <w:abstractNumId w:val="2"/>
   </w:num>
   <w:num w:numId="10" w16cid:durableId="1058285868">
-    <w:abstractNumId w:val="35"/>
+    <w:abstractNumId w:val="41"/>
   </w:num>
   <w:num w:numId="11" w16cid:durableId="2067608655">
     <w:abstractNumId w:val="6"/>
   </w:num>
   <w:num w:numId="12" w16cid:durableId="1344429295">
-    <w:abstractNumId w:val="18"/>
+    <w:abstractNumId w:val="19"/>
   </w:num>
   <w:num w:numId="13" w16cid:durableId="1045249542">
     <w:abstractNumId w:val="10"/>
   </w:num>
   <w:num w:numId="14" w16cid:durableId="1376464060">
-    <w:abstractNumId w:val="28"/>
+    <w:abstractNumId w:val="31"/>
   </w:num>
   <w:num w:numId="15" w16cid:durableId="639073217">
-    <w:abstractNumId w:val="30"/>
+    <w:abstractNumId w:val="33"/>
   </w:num>
   <w:num w:numId="16" w16cid:durableId="1366831852">
     <w:abstractNumId w:val="5"/>
   </w:num>
   <w:num w:numId="17" w16cid:durableId="806553135">
-    <w:abstractNumId w:val="27"/>
+    <w:abstractNumId w:val="30"/>
   </w:num>
   <w:num w:numId="18" w16cid:durableId="1207334281">
     <w:abstractNumId w:val="16"/>
   </w:num>
   <w:num w:numId="19" w16cid:durableId="848567309">
-    <w:abstractNumId w:val="24"/>
+    <w:abstractNumId w:val="26"/>
   </w:num>
   <w:num w:numId="20" w16cid:durableId="693117756">
     <w:abstractNumId w:val="15"/>
   </w:num>
   <w:num w:numId="21" w16cid:durableId="2053265401">
-    <w:abstractNumId w:val="19"/>
+    <w:abstractNumId w:val="20"/>
   </w:num>
   <w:num w:numId="22" w16cid:durableId="1628702939">
     <w:abstractNumId w:val="11"/>
   </w:num>
   <w:num w:numId="23" w16cid:durableId="1607232774">
-    <w:abstractNumId w:val="25"/>
+    <w:abstractNumId w:val="28"/>
   </w:num>
   <w:num w:numId="24" w16cid:durableId="1880776714">
     <w:abstractNumId w:val="12"/>
@@ -15275,7 +17572,7 @@
     <w:abstractNumId w:val="7"/>
   </w:num>
   <w:num w:numId="27" w16cid:durableId="1803888455">
-    <w:abstractNumId w:val="21"/>
+    <w:abstractNumId w:val="22"/>
   </w:num>
   <w:num w:numId="28" w16cid:durableId="1431505579">
     <w:abstractNumId w:val="3"/>
@@ -15287,13 +17584,13 @@
     <w:abstractNumId w:val="8"/>
   </w:num>
   <w:num w:numId="31" w16cid:durableId="745569518">
-    <w:abstractNumId w:val="34"/>
+    <w:abstractNumId w:val="40"/>
   </w:num>
   <w:num w:numId="32" w16cid:durableId="1767529670">
-    <w:abstractNumId w:val="23"/>
+    <w:abstractNumId w:val="25"/>
   </w:num>
   <w:num w:numId="33" w16cid:durableId="2138643501">
-    <w:abstractNumId w:val="17"/>
+    <w:abstractNumId w:val="18"/>
   </w:num>
   <w:num w:numId="34" w16cid:durableId="859315625">
     <w:abstractNumId w:val="9"/>
@@ -15303,6 +17600,24 @@
   </w:num>
   <w:num w:numId="36" w16cid:durableId="1139542386">
     <w:abstractNumId w:val="1"/>
+  </w:num>
+  <w:num w:numId="37" w16cid:durableId="1157571971">
+    <w:abstractNumId w:val="23"/>
+  </w:num>
+  <w:num w:numId="38" w16cid:durableId="752287980">
+    <w:abstractNumId w:val="27"/>
+  </w:num>
+  <w:num w:numId="39" w16cid:durableId="1148981447">
+    <w:abstractNumId w:val="17"/>
+  </w:num>
+  <w:num w:numId="40" w16cid:durableId="116146846">
+    <w:abstractNumId w:val="39"/>
+  </w:num>
+  <w:num w:numId="41" w16cid:durableId="1900821805">
+    <w:abstractNumId w:val="37"/>
+  </w:num>
+  <w:num w:numId="42" w16cid:durableId="960920393">
+    <w:abstractNumId w:val="34"/>
   </w:num>
 </w:numbering>
 </file>
@@ -15909,7 +18224,6 @@
   <w:style w:type="character" w:default="1" w:styleId="Carpredefinitoparagrafo">
     <w:name w:val="Default Paragraph Font"/>
     <w:uiPriority w:val="1"/>
-    <w:semiHidden/>
     <w:unhideWhenUsed/>
   </w:style>
   <w:style w:type="table" w:default="1" w:styleId="Tabellanormale">
